--- a/AllReport.docx
+++ b/AllReport.docx
@@ -7,6 +7,7 @@
         <w:pStyle w:val="Balk1"/>
       </w:pPr>
       <w:bookmarkStart w:id="0" w:name="_Toc38823261"/>
+      <w:bookmarkStart w:id="1" w:name="_Toc40190438"/>
       <w:r>
         <w:rPr>
           <w:noProof/>
@@ -62,6 +63,7 @@
         </w:drawing>
       </w:r>
       <w:bookmarkEnd w:id="0"/>
+      <w:bookmarkEnd w:id="1"/>
     </w:p>
     <w:p>
       <w:pPr>
@@ -174,12 +176,14 @@
       <w:pPr>
         <w:pStyle w:val="Balk1"/>
       </w:pPr>
-      <w:bookmarkStart w:id="1" w:name="_Toc38823262"/>
+      <w:bookmarkStart w:id="2" w:name="_Toc38823262"/>
+      <w:bookmarkStart w:id="3" w:name="_Toc40190439"/>
       <w:r>
         <w:lastRenderedPageBreak/>
         <w:t>INDEX</w:t>
       </w:r>
-      <w:bookmarkEnd w:id="1"/>
+      <w:bookmarkEnd w:id="2"/>
+      <w:bookmarkEnd w:id="3"/>
     </w:p>
     <w:p>
       <w:pPr>
@@ -188,6 +192,73 @@
           <w:tab w:val="right" w:leader="dot" w:pos="9062"/>
         </w:tabs>
         <w:rPr>
+          <w:noProof/>
+        </w:rPr>
+      </w:pPr>
+      <w:r>
+        <w:fldChar w:fldCharType="begin"/>
+      </w:r>
+      <w:r>
+        <w:instrText xml:space="preserve"> TOC \o "1-3" \u </w:instrText>
+      </w:r>
+      <w:r>
+        <w:fldChar w:fldCharType="separate"/>
+      </w:r>
+      <w:r>
+        <w:rPr>
+          <w:noProof/>
+        </w:rPr>
+        <w:t>PART ONE</w:t>
+      </w:r>
+      <w:r>
+        <w:rPr>
+          <w:noProof/>
+        </w:rPr>
+        <w:tab/>
+      </w:r>
+      <w:r>
+        <w:rPr>
+          <w:noProof/>
+        </w:rPr>
+        <w:fldChar w:fldCharType="begin"/>
+      </w:r>
+      <w:r>
+        <w:rPr>
+          <w:noProof/>
+        </w:rPr>
+        <w:instrText xml:space="preserve"> PAGEREF _Toc40190440 \h </w:instrText>
+      </w:r>
+      <w:r>
+        <w:rPr>
+          <w:noProof/>
+        </w:rPr>
+      </w:r>
+      <w:r>
+        <w:rPr>
+          <w:noProof/>
+        </w:rPr>
+        <w:fldChar w:fldCharType="separate"/>
+      </w:r>
+      <w:r>
+        <w:rPr>
+          <w:noProof/>
+        </w:rPr>
+        <w:t>3</w:t>
+      </w:r>
+      <w:r>
+        <w:rPr>
+          <w:noProof/>
+        </w:rPr>
+        <w:fldChar w:fldCharType="end"/>
+      </w:r>
+    </w:p>
+    <w:p>
+      <w:pPr>
+        <w:pStyle w:val="T2"/>
+        <w:tabs>
+          <w:tab w:val="right" w:leader="dot" w:pos="9062"/>
+        </w:tabs>
+        <w:rPr>
           <w:rFonts w:eastAsiaTheme="minorEastAsia"/>
           <w:noProof/>
           <w:sz w:val="22"/>
@@ -196,19 +267,72 @@
         </w:rPr>
       </w:pPr>
       <w:r>
+        <w:rPr>
+          <w:noProof/>
+        </w:rPr>
+        <w:t>1-Brute-Force</w:t>
+      </w:r>
+      <w:r>
+        <w:rPr>
+          <w:noProof/>
+        </w:rPr>
+        <w:tab/>
+      </w:r>
+      <w:r>
+        <w:rPr>
+          <w:noProof/>
+        </w:rPr>
         <w:fldChar w:fldCharType="begin"/>
       </w:r>
       <w:r>
-        <w:instrText xml:space="preserve"> TOC \o "1-3" \u </w:instrText>
-      </w:r>
-      <w:r>
+        <w:rPr>
+          <w:noProof/>
+        </w:rPr>
+        <w:instrText xml:space="preserve"> PAGEREF _Toc40190441 \h </w:instrText>
+      </w:r>
+      <w:r>
+        <w:rPr>
+          <w:noProof/>
+        </w:rPr>
+      </w:r>
+      <w:r>
+        <w:rPr>
+          <w:noProof/>
+        </w:rPr>
         <w:fldChar w:fldCharType="separate"/>
       </w:r>
       <w:r>
         <w:rPr>
           <w:noProof/>
         </w:rPr>
-        <w:t>INDEX</w:t>
+        <w:t>3</w:t>
+      </w:r>
+      <w:r>
+        <w:rPr>
+          <w:noProof/>
+        </w:rPr>
+        <w:fldChar w:fldCharType="end"/>
+      </w:r>
+    </w:p>
+    <w:p>
+      <w:pPr>
+        <w:pStyle w:val="T3"/>
+        <w:tabs>
+          <w:tab w:val="right" w:leader="dot" w:pos="9062"/>
+        </w:tabs>
+        <w:rPr>
+          <w:rFonts w:eastAsiaTheme="minorEastAsia"/>
+          <w:noProof/>
+          <w:sz w:val="22"/>
+          <w:szCs w:val="22"/>
+          <w:lang w:val="tr-TR" w:eastAsia="tr-TR"/>
+        </w:rPr>
+      </w:pPr>
+      <w:r>
+        <w:rPr>
+          <w:noProof/>
+        </w:rPr>
+        <w:t>1.1-Example and Comparison</w:t>
       </w:r>
       <w:r>
         <w:rPr>
@@ -226,7 +350,7 @@
         <w:rPr>
           <w:noProof/>
         </w:rPr>
-        <w:instrText xml:space="preserve"> PAGEREF _Toc38823262 \h </w:instrText>
+        <w:instrText xml:space="preserve"> PAGEREF _Toc40190442 \h </w:instrText>
       </w:r>
       <w:r>
         <w:rPr>
@@ -243,7 +367,565 @@
         <w:rPr>
           <w:noProof/>
         </w:rPr>
-        <w:t>2</w:t>
+        <w:t>3</w:t>
+      </w:r>
+      <w:r>
+        <w:rPr>
+          <w:noProof/>
+        </w:rPr>
+        <w:fldChar w:fldCharType="end"/>
+      </w:r>
+    </w:p>
+    <w:p>
+      <w:pPr>
+        <w:pStyle w:val="T2"/>
+        <w:tabs>
+          <w:tab w:val="right" w:leader="dot" w:pos="9062"/>
+        </w:tabs>
+        <w:rPr>
+          <w:rFonts w:eastAsiaTheme="minorEastAsia"/>
+          <w:noProof/>
+          <w:sz w:val="22"/>
+          <w:szCs w:val="22"/>
+          <w:lang w:val="tr-TR" w:eastAsia="tr-TR"/>
+        </w:rPr>
+      </w:pPr>
+      <w:r>
+        <w:rPr>
+          <w:noProof/>
+        </w:rPr>
+        <w:t>2-Sunday Algorithm</w:t>
+      </w:r>
+      <w:r>
+        <w:rPr>
+          <w:noProof/>
+        </w:rPr>
+        <w:tab/>
+      </w:r>
+      <w:r>
+        <w:rPr>
+          <w:noProof/>
+        </w:rPr>
+        <w:fldChar w:fldCharType="begin"/>
+      </w:r>
+      <w:r>
+        <w:rPr>
+          <w:noProof/>
+        </w:rPr>
+        <w:instrText xml:space="preserve"> PAGEREF _Toc40190443 \h </w:instrText>
+      </w:r>
+      <w:r>
+        <w:rPr>
+          <w:noProof/>
+        </w:rPr>
+      </w:r>
+      <w:r>
+        <w:rPr>
+          <w:noProof/>
+        </w:rPr>
+        <w:fldChar w:fldCharType="separate"/>
+      </w:r>
+      <w:r>
+        <w:rPr>
+          <w:noProof/>
+        </w:rPr>
+        <w:t>4</w:t>
+      </w:r>
+      <w:r>
+        <w:rPr>
+          <w:noProof/>
+        </w:rPr>
+        <w:fldChar w:fldCharType="end"/>
+      </w:r>
+    </w:p>
+    <w:p>
+      <w:pPr>
+        <w:pStyle w:val="T3"/>
+        <w:tabs>
+          <w:tab w:val="right" w:leader="dot" w:pos="9062"/>
+        </w:tabs>
+        <w:rPr>
+          <w:rFonts w:eastAsiaTheme="minorEastAsia"/>
+          <w:noProof/>
+          <w:sz w:val="22"/>
+          <w:szCs w:val="22"/>
+          <w:lang w:val="tr-TR" w:eastAsia="tr-TR"/>
+        </w:rPr>
+      </w:pPr>
+      <w:r>
+        <w:rPr>
+          <w:noProof/>
+        </w:rPr>
+        <w:t>2.1-Example and Comparison</w:t>
+      </w:r>
+      <w:r>
+        <w:rPr>
+          <w:noProof/>
+        </w:rPr>
+        <w:tab/>
+      </w:r>
+      <w:r>
+        <w:rPr>
+          <w:noProof/>
+        </w:rPr>
+        <w:fldChar w:fldCharType="begin"/>
+      </w:r>
+      <w:r>
+        <w:rPr>
+          <w:noProof/>
+        </w:rPr>
+        <w:instrText xml:space="preserve"> PAGEREF _Toc40190444 \h </w:instrText>
+      </w:r>
+      <w:r>
+        <w:rPr>
+          <w:noProof/>
+        </w:rPr>
+      </w:r>
+      <w:r>
+        <w:rPr>
+          <w:noProof/>
+        </w:rPr>
+        <w:fldChar w:fldCharType="separate"/>
+      </w:r>
+      <w:r>
+        <w:rPr>
+          <w:noProof/>
+        </w:rPr>
+        <w:t>5</w:t>
+      </w:r>
+      <w:r>
+        <w:rPr>
+          <w:noProof/>
+        </w:rPr>
+        <w:fldChar w:fldCharType="end"/>
+      </w:r>
+    </w:p>
+    <w:p>
+      <w:pPr>
+        <w:pStyle w:val="T2"/>
+        <w:tabs>
+          <w:tab w:val="right" w:leader="dot" w:pos="9062"/>
+        </w:tabs>
+        <w:rPr>
+          <w:rFonts w:eastAsiaTheme="minorEastAsia"/>
+          <w:noProof/>
+          <w:sz w:val="22"/>
+          <w:szCs w:val="22"/>
+          <w:lang w:val="tr-TR" w:eastAsia="tr-TR"/>
+        </w:rPr>
+      </w:pPr>
+      <w:r>
+        <w:rPr>
+          <w:noProof/>
+        </w:rPr>
+        <w:t>3-KMP Algorithm</w:t>
+      </w:r>
+      <w:r>
+        <w:rPr>
+          <w:noProof/>
+        </w:rPr>
+        <w:tab/>
+      </w:r>
+      <w:r>
+        <w:rPr>
+          <w:noProof/>
+        </w:rPr>
+        <w:fldChar w:fldCharType="begin"/>
+      </w:r>
+      <w:r>
+        <w:rPr>
+          <w:noProof/>
+        </w:rPr>
+        <w:instrText xml:space="preserve"> PAGEREF _Toc40190445 \h </w:instrText>
+      </w:r>
+      <w:r>
+        <w:rPr>
+          <w:noProof/>
+        </w:rPr>
+      </w:r>
+      <w:r>
+        <w:rPr>
+          <w:noProof/>
+        </w:rPr>
+        <w:fldChar w:fldCharType="separate"/>
+      </w:r>
+      <w:r>
+        <w:rPr>
+          <w:noProof/>
+        </w:rPr>
+        <w:t>6</w:t>
+      </w:r>
+      <w:r>
+        <w:rPr>
+          <w:noProof/>
+        </w:rPr>
+        <w:fldChar w:fldCharType="end"/>
+      </w:r>
+    </w:p>
+    <w:p>
+      <w:pPr>
+        <w:pStyle w:val="T3"/>
+        <w:tabs>
+          <w:tab w:val="right" w:leader="dot" w:pos="9062"/>
+        </w:tabs>
+        <w:rPr>
+          <w:rFonts w:eastAsiaTheme="minorEastAsia"/>
+          <w:noProof/>
+          <w:sz w:val="22"/>
+          <w:szCs w:val="22"/>
+          <w:lang w:val="tr-TR" w:eastAsia="tr-TR"/>
+        </w:rPr>
+      </w:pPr>
+      <w:r>
+        <w:rPr>
+          <w:noProof/>
+        </w:rPr>
+        <w:t>3.1-Example and Comparison</w:t>
+      </w:r>
+      <w:r>
+        <w:rPr>
+          <w:noProof/>
+        </w:rPr>
+        <w:tab/>
+      </w:r>
+      <w:r>
+        <w:rPr>
+          <w:noProof/>
+        </w:rPr>
+        <w:fldChar w:fldCharType="begin"/>
+      </w:r>
+      <w:r>
+        <w:rPr>
+          <w:noProof/>
+        </w:rPr>
+        <w:instrText xml:space="preserve"> PAGEREF _Toc40190446 \h </w:instrText>
+      </w:r>
+      <w:r>
+        <w:rPr>
+          <w:noProof/>
+        </w:rPr>
+      </w:r>
+      <w:r>
+        <w:rPr>
+          <w:noProof/>
+        </w:rPr>
+        <w:fldChar w:fldCharType="separate"/>
+      </w:r>
+      <w:r>
+        <w:rPr>
+          <w:noProof/>
+        </w:rPr>
+        <w:t>6</w:t>
+      </w:r>
+      <w:r>
+        <w:rPr>
+          <w:noProof/>
+        </w:rPr>
+        <w:fldChar w:fldCharType="end"/>
+      </w:r>
+    </w:p>
+    <w:p>
+      <w:pPr>
+        <w:pStyle w:val="T2"/>
+        <w:tabs>
+          <w:tab w:val="right" w:leader="dot" w:pos="9062"/>
+        </w:tabs>
+        <w:rPr>
+          <w:rFonts w:eastAsiaTheme="minorEastAsia"/>
+          <w:noProof/>
+          <w:sz w:val="22"/>
+          <w:szCs w:val="22"/>
+          <w:lang w:val="tr-TR" w:eastAsia="tr-TR"/>
+        </w:rPr>
+      </w:pPr>
+      <w:r>
+        <w:rPr>
+          <w:noProof/>
+        </w:rPr>
+        <w:t>4-FSM Algorithm</w:t>
+      </w:r>
+      <w:r>
+        <w:rPr>
+          <w:noProof/>
+        </w:rPr>
+        <w:tab/>
+      </w:r>
+      <w:r>
+        <w:rPr>
+          <w:noProof/>
+        </w:rPr>
+        <w:fldChar w:fldCharType="begin"/>
+      </w:r>
+      <w:r>
+        <w:rPr>
+          <w:noProof/>
+        </w:rPr>
+        <w:instrText xml:space="preserve"> PAGEREF _Toc40190447 \h </w:instrText>
+      </w:r>
+      <w:r>
+        <w:rPr>
+          <w:noProof/>
+        </w:rPr>
+      </w:r>
+      <w:r>
+        <w:rPr>
+          <w:noProof/>
+        </w:rPr>
+        <w:fldChar w:fldCharType="separate"/>
+      </w:r>
+      <w:r>
+        <w:rPr>
+          <w:noProof/>
+        </w:rPr>
+        <w:t>10</w:t>
+      </w:r>
+      <w:r>
+        <w:rPr>
+          <w:noProof/>
+        </w:rPr>
+        <w:fldChar w:fldCharType="end"/>
+      </w:r>
+    </w:p>
+    <w:p>
+      <w:pPr>
+        <w:pStyle w:val="T3"/>
+        <w:tabs>
+          <w:tab w:val="right" w:leader="dot" w:pos="9062"/>
+        </w:tabs>
+        <w:rPr>
+          <w:rFonts w:eastAsiaTheme="minorEastAsia"/>
+          <w:noProof/>
+          <w:sz w:val="22"/>
+          <w:szCs w:val="22"/>
+          <w:lang w:val="tr-TR" w:eastAsia="tr-TR"/>
+        </w:rPr>
+      </w:pPr>
+      <w:r>
+        <w:rPr>
+          <w:noProof/>
+        </w:rPr>
+        <w:t>4.1-Example and Comparison</w:t>
+      </w:r>
+      <w:r>
+        <w:rPr>
+          <w:noProof/>
+        </w:rPr>
+        <w:tab/>
+      </w:r>
+      <w:r>
+        <w:rPr>
+          <w:noProof/>
+        </w:rPr>
+        <w:fldChar w:fldCharType="begin"/>
+      </w:r>
+      <w:r>
+        <w:rPr>
+          <w:noProof/>
+        </w:rPr>
+        <w:instrText xml:space="preserve"> PAGEREF _Toc40190448 \h </w:instrText>
+      </w:r>
+      <w:r>
+        <w:rPr>
+          <w:noProof/>
+        </w:rPr>
+      </w:r>
+      <w:r>
+        <w:rPr>
+          <w:noProof/>
+        </w:rPr>
+        <w:fldChar w:fldCharType="separate"/>
+      </w:r>
+      <w:r>
+        <w:rPr>
+          <w:noProof/>
+        </w:rPr>
+        <w:t>10</w:t>
+      </w:r>
+      <w:r>
+        <w:rPr>
+          <w:noProof/>
+        </w:rPr>
+        <w:fldChar w:fldCharType="end"/>
+      </w:r>
+    </w:p>
+    <w:p>
+      <w:pPr>
+        <w:pStyle w:val="T2"/>
+        <w:tabs>
+          <w:tab w:val="right" w:leader="dot" w:pos="9062"/>
+        </w:tabs>
+        <w:rPr>
+          <w:rFonts w:eastAsiaTheme="minorEastAsia"/>
+          <w:noProof/>
+          <w:sz w:val="22"/>
+          <w:szCs w:val="22"/>
+          <w:lang w:val="tr-TR" w:eastAsia="tr-TR"/>
+        </w:rPr>
+      </w:pPr>
+      <w:r>
+        <w:rPr>
+          <w:noProof/>
+        </w:rPr>
+        <w:t>5-Rabin-Karp Algorithm</w:t>
+      </w:r>
+      <w:r>
+        <w:rPr>
+          <w:noProof/>
+        </w:rPr>
+        <w:tab/>
+      </w:r>
+      <w:r>
+        <w:rPr>
+          <w:noProof/>
+        </w:rPr>
+        <w:fldChar w:fldCharType="begin"/>
+      </w:r>
+      <w:r>
+        <w:rPr>
+          <w:noProof/>
+        </w:rPr>
+        <w:instrText xml:space="preserve"> PAGEREF _Toc40190449 \h </w:instrText>
+      </w:r>
+      <w:r>
+        <w:rPr>
+          <w:noProof/>
+        </w:rPr>
+      </w:r>
+      <w:r>
+        <w:rPr>
+          <w:noProof/>
+        </w:rPr>
+        <w:fldChar w:fldCharType="separate"/>
+      </w:r>
+      <w:r>
+        <w:rPr>
+          <w:noProof/>
+        </w:rPr>
+        <w:t>11</w:t>
+      </w:r>
+      <w:r>
+        <w:rPr>
+          <w:noProof/>
+        </w:rPr>
+        <w:fldChar w:fldCharType="end"/>
+      </w:r>
+    </w:p>
+    <w:p>
+      <w:pPr>
+        <w:pStyle w:val="T3"/>
+        <w:tabs>
+          <w:tab w:val="right" w:leader="dot" w:pos="9062"/>
+        </w:tabs>
+        <w:rPr>
+          <w:rFonts w:eastAsiaTheme="minorEastAsia"/>
+          <w:noProof/>
+          <w:sz w:val="22"/>
+          <w:szCs w:val="22"/>
+          <w:lang w:val="tr-TR" w:eastAsia="tr-TR"/>
+        </w:rPr>
+      </w:pPr>
+      <w:r>
+        <w:rPr>
+          <w:noProof/>
+        </w:rPr>
+        <w:t>5.1-Example and Comparison</w:t>
+      </w:r>
+      <w:r>
+        <w:rPr>
+          <w:noProof/>
+        </w:rPr>
+        <w:tab/>
+      </w:r>
+      <w:r>
+        <w:rPr>
+          <w:noProof/>
+        </w:rPr>
+        <w:fldChar w:fldCharType="begin"/>
+      </w:r>
+      <w:r>
+        <w:rPr>
+          <w:noProof/>
+        </w:rPr>
+        <w:instrText xml:space="preserve"> PAGEREF _Toc40190450 \h </w:instrText>
+      </w:r>
+      <w:r>
+        <w:rPr>
+          <w:noProof/>
+        </w:rPr>
+      </w:r>
+      <w:r>
+        <w:rPr>
+          <w:noProof/>
+        </w:rPr>
+        <w:fldChar w:fldCharType="separate"/>
+      </w:r>
+      <w:r>
+        <w:rPr>
+          <w:noProof/>
+        </w:rPr>
+        <w:t>11</w:t>
+      </w:r>
+      <w:r>
+        <w:rPr>
+          <w:noProof/>
+        </w:rPr>
+        <w:fldChar w:fldCharType="end"/>
+      </w:r>
+    </w:p>
+    <w:p>
+      <w:pPr>
+        <w:pStyle w:val="T2"/>
+        <w:tabs>
+          <w:tab w:val="right" w:leader="dot" w:pos="9062"/>
+        </w:tabs>
+        <w:rPr>
+          <w:rFonts w:eastAsiaTheme="minorEastAsia"/>
+          <w:noProof/>
+          <w:sz w:val="22"/>
+          <w:szCs w:val="22"/>
+          <w:lang w:val="tr-TR" w:eastAsia="tr-TR"/>
+        </w:rPr>
+      </w:pPr>
+      <w:r>
+        <w:rPr>
+          <w:noProof/>
+        </w:rPr>
+        <w:t>6-Conclusion</w:t>
+      </w:r>
+      <w:r>
+        <w:rPr>
+          <w:noProof/>
+        </w:rPr>
+        <w:tab/>
+      </w:r>
+      <w:r>
+        <w:rPr>
+          <w:noProof/>
+        </w:rPr>
+        <w:fldChar w:fldCharType="begin"/>
+      </w:r>
+      <w:r>
+        <w:rPr>
+          <w:noProof/>
+        </w:rPr>
+        <w:instrText xml:space="preserve"> PAGEREF _Toc40190451 \h </w:instrText>
+      </w:r>
+      <w:r>
+        <w:rPr>
+          <w:noProof/>
+        </w:rPr>
+      </w:r>
+      <w:r>
+        <w:rPr>
+          <w:noProof/>
+        </w:rPr>
+        <w:fldChar w:fldCharType="separate"/>
+      </w:r>
+      <w:r>
+        <w:rPr>
+          <w:noProof/>
+        </w:rPr>
+        <w:t>13</w:t>
       </w:r>
       <w:r>
         <w:rPr>
@@ -270,7 +952,7 @@
         <w:rPr>
           <w:noProof/>
         </w:rPr>
-        <w:t>PART ONE</w:t>
+        <w:t>WACKY RACES</w:t>
       </w:r>
       <w:r>
         <w:rPr>
@@ -288,7 +970,7 @@
         <w:rPr>
           <w:noProof/>
         </w:rPr>
-        <w:instrText xml:space="preserve"> PAGEREF _Toc38823263 \h </w:instrText>
+        <w:instrText xml:space="preserve"> PAGEREF _Toc40190452 \h </w:instrText>
       </w:r>
       <w:r>
         <w:rPr>
@@ -305,7 +987,7 @@
         <w:rPr>
           <w:noProof/>
         </w:rPr>
-        <w:t>3</w:t>
+        <w:t>14</w:t>
       </w:r>
       <w:r>
         <w:rPr>
@@ -332,7 +1014,7 @@
         <w:rPr>
           <w:noProof/>
         </w:rPr>
-        <w:t>1-Brute-Force</w:t>
+        <w:t>1-Sunday vs Brute-Force</w:t>
       </w:r>
       <w:r>
         <w:rPr>
@@ -350,7 +1032,7 @@
         <w:rPr>
           <w:noProof/>
         </w:rPr>
-        <w:instrText xml:space="preserve"> PAGEREF _Toc38823264 \h </w:instrText>
+        <w:instrText xml:space="preserve"> PAGEREF _Toc40190453 \h </w:instrText>
       </w:r>
       <w:r>
         <w:rPr>
@@ -367,69 +1049,7 @@
         <w:rPr>
           <w:noProof/>
         </w:rPr>
-        <w:t>3</w:t>
-      </w:r>
-      <w:r>
-        <w:rPr>
-          <w:noProof/>
-        </w:rPr>
-        <w:fldChar w:fldCharType="end"/>
-      </w:r>
-    </w:p>
-    <w:p>
-      <w:pPr>
-        <w:pStyle w:val="T3"/>
-        <w:tabs>
-          <w:tab w:val="right" w:leader="dot" w:pos="9062"/>
-        </w:tabs>
-        <w:rPr>
-          <w:rFonts w:eastAsiaTheme="minorEastAsia"/>
-          <w:noProof/>
-          <w:sz w:val="22"/>
-          <w:szCs w:val="22"/>
-          <w:lang w:val="tr-TR" w:eastAsia="tr-TR"/>
-        </w:rPr>
-      </w:pPr>
-      <w:r>
-        <w:rPr>
-          <w:noProof/>
-        </w:rPr>
-        <w:t>1.1-Example and Comparison</w:t>
-      </w:r>
-      <w:r>
-        <w:rPr>
-          <w:noProof/>
-        </w:rPr>
-        <w:tab/>
-      </w:r>
-      <w:r>
-        <w:rPr>
-          <w:noProof/>
-        </w:rPr>
-        <w:fldChar w:fldCharType="begin"/>
-      </w:r>
-      <w:r>
-        <w:rPr>
-          <w:noProof/>
-        </w:rPr>
-        <w:instrText xml:space="preserve"> PAGEREF _Toc38823265 \h </w:instrText>
-      </w:r>
-      <w:r>
-        <w:rPr>
-          <w:noProof/>
-        </w:rPr>
-      </w:r>
-      <w:r>
-        <w:rPr>
-          <w:noProof/>
-        </w:rPr>
-        <w:fldChar w:fldCharType="separate"/>
-      </w:r>
-      <w:r>
-        <w:rPr>
-          <w:noProof/>
-        </w:rPr>
-        <w:t>3</w:t>
+        <w:t>14</w:t>
       </w:r>
       <w:r>
         <w:rPr>
@@ -456,7 +1076,7 @@
         <w:rPr>
           <w:noProof/>
         </w:rPr>
-        <w:t>2-Sunday Algorithm</w:t>
+        <w:t>2-Sunday vs KMP</w:t>
       </w:r>
       <w:r>
         <w:rPr>
@@ -474,7 +1094,7 @@
         <w:rPr>
           <w:noProof/>
         </w:rPr>
-        <w:instrText xml:space="preserve"> PAGEREF _Toc38823266 \h </w:instrText>
+        <w:instrText xml:space="preserve"> PAGEREF _Toc40190454 \h </w:instrText>
       </w:r>
       <w:r>
         <w:rPr>
@@ -491,69 +1111,7 @@
         <w:rPr>
           <w:noProof/>
         </w:rPr>
-        <w:t>4</w:t>
-      </w:r>
-      <w:r>
-        <w:rPr>
-          <w:noProof/>
-        </w:rPr>
-        <w:fldChar w:fldCharType="end"/>
-      </w:r>
-    </w:p>
-    <w:p>
-      <w:pPr>
-        <w:pStyle w:val="T3"/>
-        <w:tabs>
-          <w:tab w:val="right" w:leader="dot" w:pos="9062"/>
-        </w:tabs>
-        <w:rPr>
-          <w:rFonts w:eastAsiaTheme="minorEastAsia"/>
-          <w:noProof/>
-          <w:sz w:val="22"/>
-          <w:szCs w:val="22"/>
-          <w:lang w:val="tr-TR" w:eastAsia="tr-TR"/>
-        </w:rPr>
-      </w:pPr>
-      <w:r>
-        <w:rPr>
-          <w:noProof/>
-        </w:rPr>
-        <w:t>2.1-Example and Comparison</w:t>
-      </w:r>
-      <w:r>
-        <w:rPr>
-          <w:noProof/>
-        </w:rPr>
-        <w:tab/>
-      </w:r>
-      <w:r>
-        <w:rPr>
-          <w:noProof/>
-        </w:rPr>
-        <w:fldChar w:fldCharType="begin"/>
-      </w:r>
-      <w:r>
-        <w:rPr>
-          <w:noProof/>
-        </w:rPr>
-        <w:instrText xml:space="preserve"> PAGEREF _Toc38823267 \h </w:instrText>
-      </w:r>
-      <w:r>
-        <w:rPr>
-          <w:noProof/>
-        </w:rPr>
-      </w:r>
-      <w:r>
-        <w:rPr>
-          <w:noProof/>
-        </w:rPr>
-        <w:fldChar w:fldCharType="separate"/>
-      </w:r>
-      <w:r>
-        <w:rPr>
-          <w:noProof/>
-        </w:rPr>
-        <w:t>5</w:t>
+        <w:t>14</w:t>
       </w:r>
       <w:r>
         <w:rPr>
@@ -580,7 +1138,7 @@
         <w:rPr>
           <w:noProof/>
         </w:rPr>
-        <w:t>3-KMP Algorithm</w:t>
+        <w:t>3-KMP vs Rabin-Karp</w:t>
       </w:r>
       <w:r>
         <w:rPr>
@@ -598,7 +1156,7 @@
         <w:rPr>
           <w:noProof/>
         </w:rPr>
-        <w:instrText xml:space="preserve"> PAGEREF _Toc38823268 \h </w:instrText>
+        <w:instrText xml:space="preserve"> PAGEREF _Toc40190455 \h </w:instrText>
       </w:r>
       <w:r>
         <w:rPr>
@@ -615,69 +1173,7 @@
         <w:rPr>
           <w:noProof/>
         </w:rPr>
-        <w:t>6</w:t>
-      </w:r>
-      <w:r>
-        <w:rPr>
-          <w:noProof/>
-        </w:rPr>
-        <w:fldChar w:fldCharType="end"/>
-      </w:r>
-    </w:p>
-    <w:p>
-      <w:pPr>
-        <w:pStyle w:val="T3"/>
-        <w:tabs>
-          <w:tab w:val="right" w:leader="dot" w:pos="9062"/>
-        </w:tabs>
-        <w:rPr>
-          <w:rFonts w:eastAsiaTheme="minorEastAsia"/>
-          <w:noProof/>
-          <w:sz w:val="22"/>
-          <w:szCs w:val="22"/>
-          <w:lang w:val="tr-TR" w:eastAsia="tr-TR"/>
-        </w:rPr>
-      </w:pPr>
-      <w:r>
-        <w:rPr>
-          <w:noProof/>
-        </w:rPr>
-        <w:t>3.1-Example and Comparison</w:t>
-      </w:r>
-      <w:r>
-        <w:rPr>
-          <w:noProof/>
-        </w:rPr>
-        <w:tab/>
-      </w:r>
-      <w:r>
-        <w:rPr>
-          <w:noProof/>
-        </w:rPr>
-        <w:fldChar w:fldCharType="begin"/>
-      </w:r>
-      <w:r>
-        <w:rPr>
-          <w:noProof/>
-        </w:rPr>
-        <w:instrText xml:space="preserve"> PAGEREF _Toc38823269 \h </w:instrText>
-      </w:r>
-      <w:r>
-        <w:rPr>
-          <w:noProof/>
-        </w:rPr>
-      </w:r>
-      <w:r>
-        <w:rPr>
-          <w:noProof/>
-        </w:rPr>
-        <w:fldChar w:fldCharType="separate"/>
-      </w:r>
-      <w:r>
-        <w:rPr>
-          <w:noProof/>
-        </w:rPr>
-        <w:t>6</w:t>
+        <w:t>15</w:t>
       </w:r>
       <w:r>
         <w:rPr>
@@ -704,7 +1200,7 @@
         <w:rPr>
           <w:noProof/>
         </w:rPr>
-        <w:t>4-FSM Algorithm</w:t>
+        <w:t>4-Rabin-Karp vs Sunday</w:t>
       </w:r>
       <w:r>
         <w:rPr>
@@ -722,7 +1218,7 @@
         <w:rPr>
           <w:noProof/>
         </w:rPr>
-        <w:instrText xml:space="preserve"> PAGEREF _Toc38823270 \h </w:instrText>
+        <w:instrText xml:space="preserve"> PAGEREF _Toc40190456 \h </w:instrText>
       </w:r>
       <w:r>
         <w:rPr>
@@ -739,255 +1235,7 @@
         <w:rPr>
           <w:noProof/>
         </w:rPr>
-        <w:t>10</w:t>
-      </w:r>
-      <w:r>
-        <w:rPr>
-          <w:noProof/>
-        </w:rPr>
-        <w:fldChar w:fldCharType="end"/>
-      </w:r>
-    </w:p>
-    <w:p>
-      <w:pPr>
-        <w:pStyle w:val="T3"/>
-        <w:tabs>
-          <w:tab w:val="right" w:leader="dot" w:pos="9062"/>
-        </w:tabs>
-        <w:rPr>
-          <w:rFonts w:eastAsiaTheme="minorEastAsia"/>
-          <w:noProof/>
-          <w:sz w:val="22"/>
-          <w:szCs w:val="22"/>
-          <w:lang w:val="tr-TR" w:eastAsia="tr-TR"/>
-        </w:rPr>
-      </w:pPr>
-      <w:r>
-        <w:rPr>
-          <w:noProof/>
-        </w:rPr>
-        <w:t>4.1-Example and Comparison</w:t>
-      </w:r>
-      <w:r>
-        <w:rPr>
-          <w:noProof/>
-        </w:rPr>
-        <w:tab/>
-      </w:r>
-      <w:r>
-        <w:rPr>
-          <w:noProof/>
-        </w:rPr>
-        <w:fldChar w:fldCharType="begin"/>
-      </w:r>
-      <w:r>
-        <w:rPr>
-          <w:noProof/>
-        </w:rPr>
-        <w:instrText xml:space="preserve"> PAGEREF _Toc38823271 \h </w:instrText>
-      </w:r>
-      <w:r>
-        <w:rPr>
-          <w:noProof/>
-        </w:rPr>
-      </w:r>
-      <w:r>
-        <w:rPr>
-          <w:noProof/>
-        </w:rPr>
-        <w:fldChar w:fldCharType="separate"/>
-      </w:r>
-      <w:r>
-        <w:rPr>
-          <w:noProof/>
-        </w:rPr>
-        <w:t>10</w:t>
-      </w:r>
-      <w:r>
-        <w:rPr>
-          <w:noProof/>
-        </w:rPr>
-        <w:fldChar w:fldCharType="end"/>
-      </w:r>
-    </w:p>
-    <w:p>
-      <w:pPr>
-        <w:pStyle w:val="T2"/>
-        <w:tabs>
-          <w:tab w:val="right" w:leader="dot" w:pos="9062"/>
-        </w:tabs>
-        <w:rPr>
-          <w:rFonts w:eastAsiaTheme="minorEastAsia"/>
-          <w:noProof/>
-          <w:sz w:val="22"/>
-          <w:szCs w:val="22"/>
-          <w:lang w:val="tr-TR" w:eastAsia="tr-TR"/>
-        </w:rPr>
-      </w:pPr>
-      <w:r>
-        <w:rPr>
-          <w:noProof/>
-        </w:rPr>
-        <w:t>5-Rabin-Karp Algorithm</w:t>
-      </w:r>
-      <w:r>
-        <w:rPr>
-          <w:noProof/>
-        </w:rPr>
-        <w:tab/>
-      </w:r>
-      <w:r>
-        <w:rPr>
-          <w:noProof/>
-        </w:rPr>
-        <w:fldChar w:fldCharType="begin"/>
-      </w:r>
-      <w:r>
-        <w:rPr>
-          <w:noProof/>
-        </w:rPr>
-        <w:instrText xml:space="preserve"> PAGEREF _Toc38823272 \h </w:instrText>
-      </w:r>
-      <w:r>
-        <w:rPr>
-          <w:noProof/>
-        </w:rPr>
-      </w:r>
-      <w:r>
-        <w:rPr>
-          <w:noProof/>
-        </w:rPr>
-        <w:fldChar w:fldCharType="separate"/>
-      </w:r>
-      <w:r>
-        <w:rPr>
-          <w:noProof/>
-        </w:rPr>
-        <w:t>11</w:t>
-      </w:r>
-      <w:r>
-        <w:rPr>
-          <w:noProof/>
-        </w:rPr>
-        <w:fldChar w:fldCharType="end"/>
-      </w:r>
-    </w:p>
-    <w:p>
-      <w:pPr>
-        <w:pStyle w:val="T3"/>
-        <w:tabs>
-          <w:tab w:val="right" w:leader="dot" w:pos="9062"/>
-        </w:tabs>
-        <w:rPr>
-          <w:rFonts w:eastAsiaTheme="minorEastAsia"/>
-          <w:noProof/>
-          <w:sz w:val="22"/>
-          <w:szCs w:val="22"/>
-          <w:lang w:val="tr-TR" w:eastAsia="tr-TR"/>
-        </w:rPr>
-      </w:pPr>
-      <w:r>
-        <w:rPr>
-          <w:noProof/>
-        </w:rPr>
-        <w:t>5.1-Example and Comparison</w:t>
-      </w:r>
-      <w:r>
-        <w:rPr>
-          <w:noProof/>
-        </w:rPr>
-        <w:tab/>
-      </w:r>
-      <w:r>
-        <w:rPr>
-          <w:noProof/>
-        </w:rPr>
-        <w:fldChar w:fldCharType="begin"/>
-      </w:r>
-      <w:r>
-        <w:rPr>
-          <w:noProof/>
-        </w:rPr>
-        <w:instrText xml:space="preserve"> PAGEREF _Toc38823273 \h </w:instrText>
-      </w:r>
-      <w:r>
-        <w:rPr>
-          <w:noProof/>
-        </w:rPr>
-      </w:r>
-      <w:r>
-        <w:rPr>
-          <w:noProof/>
-        </w:rPr>
-        <w:fldChar w:fldCharType="separate"/>
-      </w:r>
-      <w:r>
-        <w:rPr>
-          <w:noProof/>
-        </w:rPr>
-        <w:t>11</w:t>
-      </w:r>
-      <w:r>
-        <w:rPr>
-          <w:noProof/>
-        </w:rPr>
-        <w:fldChar w:fldCharType="end"/>
-      </w:r>
-    </w:p>
-    <w:p>
-      <w:pPr>
-        <w:pStyle w:val="T2"/>
-        <w:tabs>
-          <w:tab w:val="right" w:leader="dot" w:pos="9062"/>
-        </w:tabs>
-        <w:rPr>
-          <w:rFonts w:eastAsiaTheme="minorEastAsia"/>
-          <w:noProof/>
-          <w:sz w:val="22"/>
-          <w:szCs w:val="22"/>
-          <w:lang w:val="tr-TR" w:eastAsia="tr-TR"/>
-        </w:rPr>
-      </w:pPr>
-      <w:r>
-        <w:rPr>
-          <w:noProof/>
-        </w:rPr>
-        <w:t>6-Conclusion</w:t>
-      </w:r>
-      <w:r>
-        <w:rPr>
-          <w:noProof/>
-        </w:rPr>
-        <w:tab/>
-      </w:r>
-      <w:r>
-        <w:rPr>
-          <w:noProof/>
-        </w:rPr>
-        <w:fldChar w:fldCharType="begin"/>
-      </w:r>
-      <w:r>
-        <w:rPr>
-          <w:noProof/>
-        </w:rPr>
-        <w:instrText xml:space="preserve"> PAGEREF _Toc38823274 \h </w:instrText>
-      </w:r>
-      <w:r>
-        <w:rPr>
-          <w:noProof/>
-        </w:rPr>
-      </w:r>
-      <w:r>
-        <w:rPr>
-          <w:noProof/>
-        </w:rPr>
-        <w:fldChar w:fldCharType="separate"/>
-      </w:r>
-      <w:r>
-        <w:rPr>
-          <w:noProof/>
-        </w:rPr>
-        <w:t>13</w:t>
+        <w:t>15</w:t>
       </w:r>
       <w:r>
         <w:rPr>
@@ -1014,7 +1262,7 @@
         <w:rPr>
           <w:noProof/>
         </w:rPr>
-        <w:t>WACKY RACES</w:t>
+        <w:t>JEWISH-STYLE CARP</w:t>
       </w:r>
       <w:r>
         <w:rPr>
@@ -1032,7 +1280,7 @@
         <w:rPr>
           <w:noProof/>
         </w:rPr>
-        <w:instrText xml:space="preserve"> PAGEREF _Toc38823275 \h </w:instrText>
+        <w:instrText xml:space="preserve"> PAGEREF _Toc40190457 \h </w:instrText>
       </w:r>
       <w:r>
         <w:rPr>
@@ -1049,317 +1297,13 @@
         <w:rPr>
           <w:noProof/>
         </w:rPr>
-        <w:t>14</w:t>
-      </w:r>
-      <w:r>
-        <w:rPr>
-          <w:noProof/>
-        </w:rPr>
-        <w:fldChar w:fldCharType="end"/>
-      </w:r>
-    </w:p>
-    <w:p>
-      <w:pPr>
-        <w:pStyle w:val="T2"/>
-        <w:tabs>
-          <w:tab w:val="right" w:leader="dot" w:pos="9062"/>
-        </w:tabs>
-        <w:rPr>
-          <w:rFonts w:eastAsiaTheme="minorEastAsia"/>
-          <w:noProof/>
-          <w:sz w:val="22"/>
-          <w:szCs w:val="22"/>
-          <w:lang w:val="tr-TR" w:eastAsia="tr-TR"/>
-        </w:rPr>
-      </w:pPr>
-      <w:r>
-        <w:rPr>
-          <w:noProof/>
-        </w:rPr>
-        <w:t>1-Sunday to Brute-Force</w:t>
-      </w:r>
-      <w:r>
-        <w:rPr>
-          <w:noProof/>
-        </w:rPr>
-        <w:tab/>
-      </w:r>
-      <w:r>
-        <w:rPr>
-          <w:noProof/>
-        </w:rPr>
-        <w:fldChar w:fldCharType="begin"/>
-      </w:r>
-      <w:r>
-        <w:rPr>
-          <w:noProof/>
-        </w:rPr>
-        <w:instrText xml:space="preserve"> PAGEREF _Toc38823276 \h </w:instrText>
-      </w:r>
-      <w:r>
-        <w:rPr>
-          <w:noProof/>
-        </w:rPr>
-      </w:r>
-      <w:r>
-        <w:rPr>
-          <w:noProof/>
-        </w:rPr>
-        <w:fldChar w:fldCharType="separate"/>
-      </w:r>
-      <w:r>
-        <w:rPr>
-          <w:noProof/>
-        </w:rPr>
-        <w:t>14</w:t>
-      </w:r>
-      <w:r>
-        <w:rPr>
-          <w:noProof/>
-        </w:rPr>
-        <w:fldChar w:fldCharType="end"/>
-      </w:r>
-    </w:p>
-    <w:p>
-      <w:pPr>
-        <w:pStyle w:val="T2"/>
-        <w:tabs>
-          <w:tab w:val="right" w:leader="dot" w:pos="9062"/>
-        </w:tabs>
-        <w:rPr>
-          <w:rFonts w:eastAsiaTheme="minorEastAsia"/>
-          <w:noProof/>
-          <w:sz w:val="22"/>
-          <w:szCs w:val="22"/>
-          <w:lang w:val="tr-TR" w:eastAsia="tr-TR"/>
-        </w:rPr>
-      </w:pPr>
-      <w:r>
-        <w:rPr>
-          <w:noProof/>
-        </w:rPr>
-        <w:t>2-Sunday to KMP</w:t>
-      </w:r>
-      <w:r>
-        <w:rPr>
-          <w:noProof/>
-        </w:rPr>
-        <w:tab/>
-      </w:r>
-      <w:r>
-        <w:rPr>
-          <w:noProof/>
-        </w:rPr>
-        <w:fldChar w:fldCharType="begin"/>
-      </w:r>
-      <w:r>
-        <w:rPr>
-          <w:noProof/>
-        </w:rPr>
-        <w:instrText xml:space="preserve"> PAGEREF _Toc38823277 \h </w:instrText>
-      </w:r>
-      <w:r>
-        <w:rPr>
-          <w:noProof/>
-        </w:rPr>
-      </w:r>
-      <w:r>
-        <w:rPr>
-          <w:noProof/>
-        </w:rPr>
-        <w:fldChar w:fldCharType="separate"/>
-      </w:r>
-      <w:r>
-        <w:rPr>
-          <w:noProof/>
-        </w:rPr>
-        <w:t>14</w:t>
-      </w:r>
-      <w:r>
-        <w:rPr>
-          <w:noProof/>
-        </w:rPr>
-        <w:fldChar w:fldCharType="end"/>
-      </w:r>
-    </w:p>
-    <w:p>
-      <w:pPr>
-        <w:pStyle w:val="T2"/>
-        <w:tabs>
-          <w:tab w:val="right" w:leader="dot" w:pos="9062"/>
-        </w:tabs>
-        <w:rPr>
-          <w:rFonts w:eastAsiaTheme="minorEastAsia"/>
-          <w:noProof/>
-          <w:sz w:val="22"/>
-          <w:szCs w:val="22"/>
-          <w:lang w:val="tr-TR" w:eastAsia="tr-TR"/>
-        </w:rPr>
-      </w:pPr>
-      <w:r>
-        <w:rPr>
-          <w:noProof/>
-        </w:rPr>
-        <w:t>3-KMP to Rabin-Karp</w:t>
-      </w:r>
-      <w:r>
-        <w:rPr>
-          <w:noProof/>
-        </w:rPr>
-        <w:tab/>
-      </w:r>
-      <w:r>
-        <w:rPr>
-          <w:noProof/>
-        </w:rPr>
-        <w:fldChar w:fldCharType="begin"/>
-      </w:r>
-      <w:r>
-        <w:rPr>
-          <w:noProof/>
-        </w:rPr>
-        <w:instrText xml:space="preserve"> PAGEREF _Toc38823278 \h </w:instrText>
-      </w:r>
-      <w:r>
-        <w:rPr>
-          <w:noProof/>
-        </w:rPr>
-      </w:r>
-      <w:r>
-        <w:rPr>
-          <w:noProof/>
-        </w:rPr>
-        <w:fldChar w:fldCharType="separate"/>
-      </w:r>
-      <w:r>
-        <w:rPr>
-          <w:noProof/>
-        </w:rPr>
-        <w:t>15</w:t>
-      </w:r>
-      <w:r>
-        <w:rPr>
-          <w:noProof/>
-        </w:rPr>
-        <w:fldChar w:fldCharType="end"/>
-      </w:r>
-    </w:p>
-    <w:p>
-      <w:pPr>
-        <w:pStyle w:val="T2"/>
-        <w:tabs>
-          <w:tab w:val="right" w:leader="dot" w:pos="9062"/>
-        </w:tabs>
-        <w:rPr>
-          <w:rFonts w:eastAsiaTheme="minorEastAsia"/>
-          <w:noProof/>
-          <w:sz w:val="22"/>
-          <w:szCs w:val="22"/>
-          <w:lang w:val="tr-TR" w:eastAsia="tr-TR"/>
-        </w:rPr>
-      </w:pPr>
-      <w:r>
-        <w:rPr>
-          <w:noProof/>
-        </w:rPr>
-        <w:t>4-Rabin-Karp to Sunday</w:t>
-      </w:r>
-      <w:r>
-        <w:rPr>
-          <w:noProof/>
-        </w:rPr>
-        <w:tab/>
-      </w:r>
-      <w:r>
-        <w:rPr>
-          <w:noProof/>
-        </w:rPr>
-        <w:fldChar w:fldCharType="begin"/>
-      </w:r>
-      <w:r>
-        <w:rPr>
-          <w:noProof/>
-        </w:rPr>
-        <w:instrText xml:space="preserve"> PAGEREF _Toc38823279 \h </w:instrText>
-      </w:r>
-      <w:r>
-        <w:rPr>
-          <w:noProof/>
-        </w:rPr>
-      </w:r>
-      <w:r>
-        <w:rPr>
-          <w:noProof/>
-        </w:rPr>
-        <w:fldChar w:fldCharType="separate"/>
-      </w:r>
-      <w:r>
-        <w:rPr>
-          <w:noProof/>
-        </w:rPr>
-        <w:t>15</w:t>
-      </w:r>
-      <w:r>
-        <w:rPr>
-          <w:noProof/>
-        </w:rPr>
-        <w:fldChar w:fldCharType="end"/>
-      </w:r>
-    </w:p>
-    <w:p>
-      <w:pPr>
-        <w:pStyle w:val="T1"/>
-        <w:tabs>
-          <w:tab w:val="right" w:leader="dot" w:pos="9062"/>
-        </w:tabs>
-        <w:rPr>
-          <w:rFonts w:eastAsiaTheme="minorEastAsia"/>
-          <w:noProof/>
-          <w:sz w:val="22"/>
-          <w:szCs w:val="22"/>
-          <w:lang w:val="tr-TR" w:eastAsia="tr-TR"/>
-        </w:rPr>
-      </w:pPr>
-      <w:r>
-        <w:rPr>
-          <w:noProof/>
-        </w:rPr>
-        <w:t>JEWISH-STYLE CARP</w:t>
-      </w:r>
-      <w:r>
-        <w:rPr>
-          <w:noProof/>
-        </w:rPr>
-        <w:tab/>
-      </w:r>
-      <w:r>
-        <w:rPr>
-          <w:noProof/>
-        </w:rPr>
-        <w:fldChar w:fldCharType="begin"/>
-      </w:r>
-      <w:r>
-        <w:rPr>
-          <w:noProof/>
-        </w:rPr>
-        <w:instrText xml:space="preserve"> PAGEREF _Toc38823280 \h </w:instrText>
-      </w:r>
-      <w:r>
-        <w:rPr>
-          <w:noProof/>
-        </w:rPr>
-      </w:r>
-      <w:r>
-        <w:rPr>
-          <w:noProof/>
-        </w:rPr>
-        <w:fldChar w:fldCharType="separate"/>
-      </w:r>
-      <w:r>
-        <w:rPr>
-          <w:noProof/>
-        </w:rPr>
-        <w:t>16</w:t>
+        <w:t>1</w:t>
+      </w:r>
+      <w:r>
+        <w:rPr>
+          <w:noProof/>
+        </w:rPr>
+        <w:t>6</w:t>
       </w:r>
       <w:r>
         <w:rPr>
@@ -1389,22 +1333,22 @@
       <w:pPr>
         <w:pStyle w:val="Balk1"/>
       </w:pPr>
-      <w:bookmarkStart w:id="2" w:name="_Toc38823263"/>
+      <w:bookmarkStart w:id="4" w:name="_Toc40190440"/>
       <w:r>
         <w:lastRenderedPageBreak/>
         <w:t>PART ONE</w:t>
       </w:r>
-      <w:bookmarkEnd w:id="2"/>
+      <w:bookmarkEnd w:id="4"/>
     </w:p>
     <w:p>
       <w:pPr>
         <w:pStyle w:val="Balk2"/>
       </w:pPr>
-      <w:bookmarkStart w:id="3" w:name="_Toc38823264"/>
+      <w:bookmarkStart w:id="5" w:name="_Toc40190441"/>
       <w:r>
         <w:t>1-Brute-Force</w:t>
       </w:r>
-      <w:bookmarkEnd w:id="3"/>
+      <w:bookmarkEnd w:id="5"/>
     </w:p>
     <w:p>
       <w:r>
@@ -1520,14 +1464,14 @@
       <w:pPr>
         <w:pStyle w:val="Balk3"/>
       </w:pPr>
-      <w:bookmarkStart w:id="4" w:name="_Toc38823265"/>
+      <w:bookmarkStart w:id="6" w:name="_Toc40190442"/>
       <w:r>
         <w:t>1.1-</w:t>
       </w:r>
       <w:r>
         <w:t>Example and Comparison</w:t>
       </w:r>
-      <w:bookmarkEnd w:id="4"/>
+      <w:bookmarkEnd w:id="6"/>
     </w:p>
     <w:p>
       <w:proofErr w:type="gramStart"/>
@@ -1685,10 +1629,10 @@
           <w:lang w:val="tr-TR" w:eastAsia="tr-TR"/>
         </w:rPr>
         <w:drawing>
-          <wp:inline distT="0" distB="0" distL="0" distR="0" wp14:anchorId="64434408" wp14:editId="0395E58A">
-            <wp:extent cx="5656521" cy="1986825"/>
-            <wp:effectExtent l="0" t="0" r="1905" b="0"/>
-            <wp:docPr id="2" name="Resim 2" descr="C:\Users\user\Desktop\Screenshot_1.jpg"/>
+          <wp:inline distT="0" distB="0" distL="0" distR="0">
+            <wp:extent cx="5749290" cy="2165350"/>
+            <wp:effectExtent l="0" t="0" r="3810" b="6350"/>
+            <wp:docPr id="24" name="Resim 24" descr="C:\Users\user\Desktop\Brute-Force.jpg"/>
             <wp:cNvGraphicFramePr>
               <a:graphicFrameLocks xmlns:a="http://schemas.openxmlformats.org/drawingml/2006/main" noChangeAspect="1"/>
             </wp:cNvGraphicFramePr>
@@ -1696,7 +1640,7 @@
               <a:graphicData uri="http://schemas.openxmlformats.org/drawingml/2006/picture">
                 <pic:pic xmlns:pic="http://schemas.openxmlformats.org/drawingml/2006/picture">
                   <pic:nvPicPr>
-                    <pic:cNvPr id="0" name="Picture 2" descr="C:\Users\user\Desktop\Screenshot_1.jpg"/>
+                    <pic:cNvPr id="0" name="Picture 1" descr="C:\Users\user\Desktop\Brute-Force.jpg"/>
                     <pic:cNvPicPr>
                       <a:picLocks noChangeAspect="1" noChangeArrowheads="1"/>
                     </pic:cNvPicPr>
@@ -1717,7 +1661,7 @@
                   <pic:spPr bwMode="auto">
                     <a:xfrm>
                       <a:off x="0" y="0"/>
-                      <a:ext cx="5656766" cy="1986911"/>
+                      <a:ext cx="5749290" cy="2165350"/>
                     </a:xfrm>
                     <a:prstGeom prst="rect">
                       <a:avLst/>
@@ -1865,7 +1809,7 @@
       <w:pPr>
         <w:pStyle w:val="Balk2"/>
       </w:pPr>
-      <w:bookmarkStart w:id="5" w:name="_Toc38823266"/>
+      <w:bookmarkStart w:id="7" w:name="_Toc40190443"/>
       <w:r>
         <w:t>2</w:t>
       </w:r>
@@ -1878,7 +1822,7 @@
       <w:r>
         <w:t>Algorithm</w:t>
       </w:r>
-      <w:bookmarkEnd w:id="5"/>
+      <w:bookmarkEnd w:id="7"/>
     </w:p>
     <w:p>
       <w:r>
@@ -1910,12 +1854,7 @@
       <w:pPr>
         <w:pStyle w:val="Balk3"/>
       </w:pPr>
-    </w:p>
-    <w:p>
-      <w:pPr>
-        <w:pStyle w:val="Balk3"/>
-      </w:pPr>
-      <w:bookmarkStart w:id="6" w:name="_Toc38823267"/>
+      <w:bookmarkStart w:id="8" w:name="_Toc40190444"/>
       <w:r>
         <w:lastRenderedPageBreak/>
         <w:t>2.1-</w:t>
@@ -1923,7 +1862,7 @@
       <w:r>
         <w:t>Example and Comparison</w:t>
       </w:r>
-      <w:bookmarkEnd w:id="6"/>
+      <w:bookmarkEnd w:id="8"/>
     </w:p>
     <w:p>
       <w:r>
@@ -1998,10 +1937,10 @@
           <w:lang w:val="tr-TR" w:eastAsia="tr-TR"/>
         </w:rPr>
         <w:drawing>
-          <wp:inline distT="0" distB="0" distL="0" distR="0" wp14:anchorId="0B7A0AE4" wp14:editId="640095CE">
-            <wp:extent cx="5762625" cy="2434590"/>
-            <wp:effectExtent l="0" t="0" r="9525" b="3810"/>
-            <wp:docPr id="5" name="Resim 5" descr="C:\Users\user\Desktop\örnek1.jpg"/>
+          <wp:inline distT="0" distB="0" distL="0" distR="0">
+            <wp:extent cx="5749290" cy="2154555"/>
+            <wp:effectExtent l="0" t="0" r="3810" b="0"/>
+            <wp:docPr id="31" name="Resim 31" descr="C:\Users\user\Desktop\Sunday.jpg"/>
             <wp:cNvGraphicFramePr>
               <a:graphicFrameLocks xmlns:a="http://schemas.openxmlformats.org/drawingml/2006/main" noChangeAspect="1"/>
             </wp:cNvGraphicFramePr>
@@ -2009,7 +1948,7 @@
               <a:graphicData uri="http://schemas.openxmlformats.org/drawingml/2006/picture">
                 <pic:pic xmlns:pic="http://schemas.openxmlformats.org/drawingml/2006/picture">
                   <pic:nvPicPr>
-                    <pic:cNvPr id="0" name="Picture 5" descr="C:\Users\user\Desktop\örnek1.jpg"/>
+                    <pic:cNvPr id="0" name="Picture 2" descr="C:\Users\user\Desktop\Sunday.jpg"/>
                     <pic:cNvPicPr>
                       <a:picLocks noChangeAspect="1" noChangeArrowheads="1"/>
                     </pic:cNvPicPr>
@@ -2030,7 +1969,7 @@
                   <pic:spPr bwMode="auto">
                     <a:xfrm>
                       <a:off x="0" y="0"/>
-                      <a:ext cx="5762625" cy="2434590"/>
+                      <a:ext cx="5749290" cy="2154555"/>
                     </a:xfrm>
                     <a:prstGeom prst="rect">
                       <a:avLst/>
@@ -2082,9 +2021,19 @@
         <w:t>, the algorithm execute faster.</w:t>
       </w:r>
     </w:p>
+    <w:p>
+      <w:pPr>
+        <w:pStyle w:val="ListeParagraf"/>
+        <w:numPr>
+          <w:ilvl w:val="0"/>
+          <w:numId w:val="3"/>
+        </w:numPr>
+      </w:pPr>
+      <w:r>
+        <w:t>According to the time complexity, if pattern length is kept same, the algorithm need more time to execute.</w:t>
+      </w:r>
+    </w:p>
     <w:p/>
-    <w:p/>
-    <w:p/>
     <w:p>
       <w:pPr>
         <w:pStyle w:val="Balk2"/>
@@ -2094,7 +2043,12 @@
       <w:pPr>
         <w:pStyle w:val="Balk2"/>
       </w:pPr>
-      <w:bookmarkStart w:id="7" w:name="_Toc38823268"/>
+    </w:p>
+    <w:p>
+      <w:pPr>
+        <w:pStyle w:val="Balk2"/>
+      </w:pPr>
+      <w:bookmarkStart w:id="9" w:name="_Toc40190445"/>
       <w:r>
         <w:lastRenderedPageBreak/>
         <w:t>3-</w:t>
@@ -2102,7 +2056,7 @@
       <w:r>
         <w:t>KMP Algorithm</w:t>
       </w:r>
-      <w:bookmarkEnd w:id="7"/>
+      <w:bookmarkEnd w:id="9"/>
     </w:p>
     <w:p>
       <w:r>
@@ -2164,7 +2118,7 @@
       <w:pPr>
         <w:pStyle w:val="Balk3"/>
       </w:pPr>
-      <w:bookmarkStart w:id="8" w:name="_Toc38823269"/>
+      <w:bookmarkStart w:id="10" w:name="_Toc40190446"/>
       <w:r>
         <w:t>3.1-</w:t>
       </w:r>
@@ -2174,7 +2128,7 @@
       <w:r>
         <w:t xml:space="preserve"> and Comparison</w:t>
       </w:r>
-      <w:bookmarkEnd w:id="8"/>
+      <w:bookmarkEnd w:id="10"/>
     </w:p>
     <w:p>
       <w:r>
@@ -3104,10 +3058,10 @@
           <w:lang w:val="tr-TR" w:eastAsia="tr-TR"/>
         </w:rPr>
         <w:drawing>
-          <wp:inline distT="0" distB="0" distL="0" distR="0" wp14:anchorId="2ED094AC" wp14:editId="12E44BC0">
-            <wp:extent cx="5760720" cy="1943921"/>
-            <wp:effectExtent l="0" t="0" r="0" b="0"/>
-            <wp:docPr id="17" name="Resim 17"/>
+          <wp:inline distT="0" distB="0" distL="0" distR="0">
+            <wp:extent cx="5749290" cy="2207260"/>
+            <wp:effectExtent l="0" t="0" r="3810" b="2540"/>
+            <wp:docPr id="32" name="Resim 32" descr="C:\Users\user\Desktop\KMP.jpg"/>
             <wp:cNvGraphicFramePr>
               <a:graphicFrameLocks xmlns:a="http://schemas.openxmlformats.org/drawingml/2006/main" noChangeAspect="1"/>
             </wp:cNvGraphicFramePr>
@@ -3115,23 +3069,36 @@
               <a:graphicData uri="http://schemas.openxmlformats.org/drawingml/2006/picture">
                 <pic:pic xmlns:pic="http://schemas.openxmlformats.org/drawingml/2006/picture">
                   <pic:nvPicPr>
-                    <pic:cNvPr id="0" name=""/>
-                    <pic:cNvPicPr/>
+                    <pic:cNvPr id="0" name="Picture 3" descr="C:\Users\user\Desktop\KMP.jpg"/>
+                    <pic:cNvPicPr>
+                      <a:picLocks noChangeAspect="1" noChangeArrowheads="1"/>
+                    </pic:cNvPicPr>
                   </pic:nvPicPr>
                   <pic:blipFill>
-                    <a:blip r:embed="rId20"/>
+                    <a:blip r:embed="rId20">
+                      <a:extLst>
+                        <a:ext uri="{28A0092B-C50C-407E-A947-70E740481C1C}">
+                          <a14:useLocalDpi xmlns:a14="http://schemas.microsoft.com/office/drawing/2010/main" val="0"/>
+                        </a:ext>
+                      </a:extLst>
+                    </a:blip>
+                    <a:srcRect/>
                     <a:stretch>
                       <a:fillRect/>
                     </a:stretch>
                   </pic:blipFill>
-                  <pic:spPr>
+                  <pic:spPr bwMode="auto">
                     <a:xfrm>
                       <a:off x="0" y="0"/>
-                      <a:ext cx="5760720" cy="1943921"/>
+                      <a:ext cx="5749290" cy="2207260"/>
                     </a:xfrm>
                     <a:prstGeom prst="rect">
                       <a:avLst/>
                     </a:prstGeom>
+                    <a:noFill/>
+                    <a:ln>
+                      <a:noFill/>
+                    </a:ln>
                   </pic:spPr>
                 </pic:pic>
               </a:graphicData>
@@ -3212,7 +3179,7 @@
       <w:pPr>
         <w:pStyle w:val="Balk2"/>
       </w:pPr>
-      <w:bookmarkStart w:id="9" w:name="_Toc38823270"/>
+      <w:bookmarkStart w:id="11" w:name="_Toc40190447"/>
       <w:r>
         <w:lastRenderedPageBreak/>
         <w:t>4</w:t>
@@ -3223,7 +3190,7 @@
       <w:r>
         <w:t>FSM Algorithm</w:t>
       </w:r>
-      <w:bookmarkEnd w:id="9"/>
+      <w:bookmarkEnd w:id="11"/>
     </w:p>
     <w:p>
       <w:r>
@@ -3261,7 +3228,7 @@
       <w:pPr>
         <w:pStyle w:val="Balk3"/>
       </w:pPr>
-      <w:bookmarkStart w:id="10" w:name="_Toc38823271"/>
+      <w:bookmarkStart w:id="12" w:name="_Toc40190448"/>
       <w:r>
         <w:t>4.1-</w:t>
       </w:r>
@@ -3271,7 +3238,7 @@
       <w:r>
         <w:t xml:space="preserve"> and Comparison</w:t>
       </w:r>
-      <w:bookmarkEnd w:id="10"/>
+      <w:bookmarkEnd w:id="12"/>
     </w:p>
     <w:p>
       <w:proofErr w:type="gramStart"/>
@@ -3361,10 +3328,10 @@
           <w:lang w:val="tr-TR" w:eastAsia="tr-TR"/>
         </w:rPr>
         <w:drawing>
-          <wp:inline distT="0" distB="0" distL="0" distR="0" wp14:anchorId="7DA646B6" wp14:editId="6EF3AA6D">
-            <wp:extent cx="5760720" cy="2068862"/>
-            <wp:effectExtent l="0" t="0" r="0" b="7620"/>
-            <wp:docPr id="19" name="Resim 19"/>
+          <wp:inline distT="0" distB="0" distL="0" distR="0">
+            <wp:extent cx="5759450" cy="2249170"/>
+            <wp:effectExtent l="0" t="0" r="0" b="0"/>
+            <wp:docPr id="33" name="Resim 33" descr="C:\Users\user\Desktop\fsm.jpg"/>
             <wp:cNvGraphicFramePr>
               <a:graphicFrameLocks xmlns:a="http://schemas.openxmlformats.org/drawingml/2006/main" noChangeAspect="1"/>
             </wp:cNvGraphicFramePr>
@@ -3372,23 +3339,36 @@
               <a:graphicData uri="http://schemas.openxmlformats.org/drawingml/2006/picture">
                 <pic:pic xmlns:pic="http://schemas.openxmlformats.org/drawingml/2006/picture">
                   <pic:nvPicPr>
-                    <pic:cNvPr id="0" name=""/>
-                    <pic:cNvPicPr/>
+                    <pic:cNvPr id="0" name="Picture 4" descr="C:\Users\user\Desktop\fsm.jpg"/>
+                    <pic:cNvPicPr>
+                      <a:picLocks noChangeAspect="1" noChangeArrowheads="1"/>
+                    </pic:cNvPicPr>
                   </pic:nvPicPr>
                   <pic:blipFill>
-                    <a:blip r:embed="rId22"/>
+                    <a:blip r:embed="rId22">
+                      <a:extLst>
+                        <a:ext uri="{28A0092B-C50C-407E-A947-70E740481C1C}">
+                          <a14:useLocalDpi xmlns:a14="http://schemas.microsoft.com/office/drawing/2010/main" val="0"/>
+                        </a:ext>
+                      </a:extLst>
+                    </a:blip>
+                    <a:srcRect/>
                     <a:stretch>
                       <a:fillRect/>
                     </a:stretch>
                   </pic:blipFill>
-                  <pic:spPr>
+                  <pic:spPr bwMode="auto">
                     <a:xfrm>
                       <a:off x="0" y="0"/>
-                      <a:ext cx="5760720" cy="2068862"/>
+                      <a:ext cx="5759450" cy="2249170"/>
                     </a:xfrm>
                     <a:prstGeom prst="rect">
                       <a:avLst/>
                     </a:prstGeom>
+                    <a:noFill/>
+                    <a:ln>
+                      <a:noFill/>
+                    </a:ln>
                   </pic:spPr>
                 </pic:pic>
               </a:graphicData>
@@ -3416,7 +3396,7 @@
       <w:pPr>
         <w:pStyle w:val="Balk2"/>
       </w:pPr>
-      <w:bookmarkStart w:id="11" w:name="_Toc38823272"/>
+      <w:bookmarkStart w:id="13" w:name="_Toc40190449"/>
       <w:r>
         <w:t>5</w:t>
       </w:r>
@@ -3429,7 +3409,7 @@
       <w:r>
         <w:t xml:space="preserve"> Algorithm</w:t>
       </w:r>
-      <w:bookmarkEnd w:id="11"/>
+      <w:bookmarkEnd w:id="13"/>
     </w:p>
     <w:p>
       <w:r>
@@ -3452,7 +3432,7 @@
       <w:pPr>
         <w:pStyle w:val="Balk3"/>
       </w:pPr>
-      <w:bookmarkStart w:id="12" w:name="_Toc38823273"/>
+      <w:bookmarkStart w:id="14" w:name="_Toc40190450"/>
       <w:r>
         <w:t>5.1-</w:t>
       </w:r>
@@ -3462,7 +3442,7 @@
       <w:r>
         <w:t xml:space="preserve"> and Comparison</w:t>
       </w:r>
-      <w:bookmarkEnd w:id="12"/>
+      <w:bookmarkEnd w:id="14"/>
     </w:p>
     <w:p>
       <w:r>
@@ -3516,8 +3496,10 @@
         <w:t xml:space="preserve"> = 46 ('ABDA')</w:t>
       </w:r>
     </w:p>
-    <w:p>
-      <w:r>
+    <w:p/>
+    <w:p>
+      <w:r>
+        <w:lastRenderedPageBreak/>
         <w:t xml:space="preserve">1- ABDAAAHDF                  </w:t>
       </w:r>
       <w:r>
@@ -3556,12 +3538,17 @@
     <w:p>
       <w:proofErr w:type="spellStart"/>
       <w:r>
-        <w:lastRenderedPageBreak/>
         <w:t>hash_t</w:t>
       </w:r>
       <w:proofErr w:type="spellEnd"/>
       <w:r>
-        <w:t xml:space="preserve"> = 89                  | hash value of next section of text, one                character over ('BDAA')</w:t>
+        <w:t xml:space="preserve"> = 89                  | hash value of next section of text, one                </w:t>
+      </w:r>
+      <w:r>
+        <w:t xml:space="preserve">      </w:t>
+      </w:r>
+      <w:r>
+        <w:t>character over ('BDAA')</w:t>
       </w:r>
     </w:p>
     <w:p>
@@ -3704,10 +3691,10 @@
           <w:lang w:val="tr-TR" w:eastAsia="tr-TR"/>
         </w:rPr>
         <w:drawing>
-          <wp:inline distT="0" distB="0" distL="0" distR="0" wp14:anchorId="14DE109C" wp14:editId="262FF1A3">
-            <wp:extent cx="5760720" cy="2024153"/>
+          <wp:inline distT="0" distB="0" distL="0" distR="0">
+            <wp:extent cx="5738648" cy="1911142"/>
             <wp:effectExtent l="0" t="0" r="0" b="0"/>
-            <wp:docPr id="3" name="Resim 3"/>
+            <wp:docPr id="34" name="Resim 34" descr="C:\Users\user\Desktop\Rabin-KARP.jpg"/>
             <wp:cNvGraphicFramePr>
               <a:graphicFrameLocks xmlns:a="http://schemas.openxmlformats.org/drawingml/2006/main" noChangeAspect="1"/>
             </wp:cNvGraphicFramePr>
@@ -3715,23 +3702,36 @@
               <a:graphicData uri="http://schemas.openxmlformats.org/drawingml/2006/picture">
                 <pic:pic xmlns:pic="http://schemas.openxmlformats.org/drawingml/2006/picture">
                   <pic:nvPicPr>
-                    <pic:cNvPr id="0" name=""/>
-                    <pic:cNvPicPr/>
+                    <pic:cNvPr id="0" name="Picture 5" descr="C:\Users\user\Desktop\Rabin-KARP.jpg"/>
+                    <pic:cNvPicPr>
+                      <a:picLocks noChangeAspect="1" noChangeArrowheads="1"/>
+                    </pic:cNvPicPr>
                   </pic:nvPicPr>
                   <pic:blipFill>
-                    <a:blip r:embed="rId23"/>
+                    <a:blip r:embed="rId23">
+                      <a:extLst>
+                        <a:ext uri="{28A0092B-C50C-407E-A947-70E740481C1C}">
+                          <a14:useLocalDpi xmlns:a14="http://schemas.microsoft.com/office/drawing/2010/main" val="0"/>
+                        </a:ext>
+                      </a:extLst>
+                    </a:blip>
+                    <a:srcRect/>
                     <a:stretch>
                       <a:fillRect/>
                     </a:stretch>
                   </pic:blipFill>
-                  <pic:spPr>
+                  <pic:spPr bwMode="auto">
                     <a:xfrm>
                       <a:off x="0" y="0"/>
-                      <a:ext cx="5760720" cy="2024153"/>
+                      <a:ext cx="5767050" cy="1920601"/>
                     </a:xfrm>
                     <a:prstGeom prst="rect">
                       <a:avLst/>
                     </a:prstGeom>
+                    <a:noFill/>
+                    <a:ln>
+                      <a:noFill/>
+                    </a:ln>
                   </pic:spPr>
                 </pic:pic>
               </a:graphicData>
@@ -3749,6 +3749,7 @@
         </w:numPr>
       </w:pPr>
       <w:r>
+        <w:lastRenderedPageBreak/>
         <w:t xml:space="preserve">The time complexity of the preprocessing phase in </w:t>
       </w:r>
       <w:proofErr w:type="gramStart"/>
@@ -3772,7 +3773,6 @@
         </w:numPr>
       </w:pPr>
       <w:r>
-        <w:lastRenderedPageBreak/>
         <w:t xml:space="preserve">The time complexity of the searching phase in </w:t>
       </w:r>
       <w:proofErr w:type="gramStart"/>
@@ -3815,7 +3815,7 @@
       <w:pPr>
         <w:pStyle w:val="Balk2"/>
       </w:pPr>
-      <w:bookmarkStart w:id="13" w:name="_Toc38823274"/>
+      <w:bookmarkStart w:id="15" w:name="_Toc40190451"/>
       <w:r>
         <w:t>6</w:t>
       </w:r>
@@ -3825,7 +3825,7 @@
       <w:r>
         <w:t>Conclusion</w:t>
       </w:r>
-      <w:bookmarkEnd w:id="13"/>
+      <w:bookmarkEnd w:id="15"/>
     </w:p>
     <w:p>
       <w:r>
@@ -3834,10 +3834,10 @@
           <w:lang w:val="tr-TR" w:eastAsia="tr-TR"/>
         </w:rPr>
         <w:drawing>
-          <wp:inline distT="0" distB="0" distL="0" distR="0" wp14:anchorId="1855C033" wp14:editId="2CBB3108">
-            <wp:extent cx="5749290" cy="2354580"/>
-            <wp:effectExtent l="0" t="0" r="3810" b="7620"/>
-            <wp:docPr id="13" name="Resim 13" descr="C:\Users\user\Desktop\WithSmall.jpg"/>
+          <wp:inline distT="0" distB="0" distL="0" distR="0">
+            <wp:extent cx="5749158" cy="2617076"/>
+            <wp:effectExtent l="0" t="0" r="4445" b="0"/>
+            <wp:docPr id="35" name="Resim 35" descr="C:\Users\user\Desktop\Overall.jpg"/>
             <wp:cNvGraphicFramePr>
               <a:graphicFrameLocks xmlns:a="http://schemas.openxmlformats.org/drawingml/2006/main" noChangeAspect="1"/>
             </wp:cNvGraphicFramePr>
@@ -3845,7 +3845,7 @@
               <a:graphicData uri="http://schemas.openxmlformats.org/drawingml/2006/picture">
                 <pic:pic xmlns:pic="http://schemas.openxmlformats.org/drawingml/2006/picture">
                   <pic:nvPicPr>
-                    <pic:cNvPr id="0" name="Picture 1" descr="C:\Users\user\Desktop\WithSmall.jpg"/>
+                    <pic:cNvPr id="0" name="Picture 6" descr="C:\Users\user\Desktop\Overall.jpg"/>
                     <pic:cNvPicPr>
                       <a:picLocks noChangeAspect="1" noChangeArrowheads="1"/>
                     </pic:cNvPicPr>
@@ -3866,7 +3866,7 @@
                   <pic:spPr bwMode="auto">
                     <a:xfrm>
                       <a:off x="0" y="0"/>
-                      <a:ext cx="5749290" cy="2354580"/>
+                      <a:ext cx="5749290" cy="2617136"/>
                     </a:xfrm>
                     <a:prstGeom prst="rect">
                       <a:avLst/>
@@ -3890,10 +3890,10 @@
           <w:lang w:val="tr-TR" w:eastAsia="tr-TR"/>
         </w:rPr>
         <w:drawing>
-          <wp:inline distT="0" distB="0" distL="0" distR="0" wp14:anchorId="2454C4D8" wp14:editId="63104A23">
-            <wp:extent cx="5759450" cy="2375535"/>
-            <wp:effectExtent l="0" t="0" r="0" b="5715"/>
-            <wp:docPr id="14" name="Resim 14" descr="C:\Users\user\Desktop\WithLong.jpg"/>
+          <wp:inline distT="0" distB="0" distL="0" distR="0">
+            <wp:extent cx="5759450" cy="2112645"/>
+            <wp:effectExtent l="0" t="0" r="0" b="1905"/>
+            <wp:docPr id="36" name="Resim 36" descr="C:\Users\user\Desktop\overall1.jpg"/>
             <wp:cNvGraphicFramePr>
               <a:graphicFrameLocks xmlns:a="http://schemas.openxmlformats.org/drawingml/2006/main" noChangeAspect="1"/>
             </wp:cNvGraphicFramePr>
@@ -3901,7 +3901,7 @@
               <a:graphicData uri="http://schemas.openxmlformats.org/drawingml/2006/picture">
                 <pic:pic xmlns:pic="http://schemas.openxmlformats.org/drawingml/2006/picture">
                   <pic:nvPicPr>
-                    <pic:cNvPr id="0" name="Picture 2" descr="C:\Users\user\Desktop\WithLong.jpg"/>
+                    <pic:cNvPr id="0" name="Picture 7" descr="C:\Users\user\Desktop\overall1.jpg"/>
                     <pic:cNvPicPr>
                       <a:picLocks noChangeAspect="1" noChangeArrowheads="1"/>
                     </pic:cNvPicPr>
@@ -3922,7 +3922,7 @@
                   <pic:spPr bwMode="auto">
                     <a:xfrm>
                       <a:off x="0" y="0"/>
-                      <a:ext cx="5759450" cy="2375535"/>
+                      <a:ext cx="5759450" cy="2112645"/>
                     </a:xfrm>
                     <a:prstGeom prst="rect">
                       <a:avLst/>
@@ -3939,32 +3939,43 @@
         </w:drawing>
       </w:r>
     </w:p>
+    <w:p>
+      <w:r>
+        <w:t xml:space="preserve">FSM is the slowest algorithm, according to first graph. </w:t>
+      </w:r>
+      <w:r>
+        <w:t>Sunday and Brute-Force is executed the algorithm stable.</w:t>
+      </w:r>
+    </w:p>
+    <w:p>
+      <w:r>
+        <w:t>According to second graph, FSM is executed faster than Rabin-Karp because number of character variations is increased.</w:t>
+      </w:r>
+    </w:p>
     <w:p/>
-    <w:p/>
-    <w:p/>
-    <w:p/>
-    <w:p/>
-    <w:p/>
     <w:p>
       <w:pPr>
         <w:pStyle w:val="Balk1"/>
       </w:pPr>
-      <w:bookmarkStart w:id="14" w:name="_Toc38823275"/>
+      <w:bookmarkStart w:id="16" w:name="_Toc40190452"/>
       <w:r>
         <w:lastRenderedPageBreak/>
         <w:t>WACKY RACES</w:t>
       </w:r>
-      <w:bookmarkEnd w:id="14"/>
+      <w:bookmarkEnd w:id="16"/>
     </w:p>
     <w:p>
       <w:pPr>
         <w:pStyle w:val="Balk2"/>
       </w:pPr>
-      <w:bookmarkStart w:id="15" w:name="_Toc38823276"/>
-      <w:r>
-        <w:t>1-Sunday to Brute-Force</w:t>
-      </w:r>
-      <w:bookmarkEnd w:id="15"/>
+      <w:bookmarkStart w:id="17" w:name="_Toc40190453"/>
+      <w:r>
+        <w:t>1-Sunday vs</w:t>
+      </w:r>
+      <w:r>
+        <w:t xml:space="preserve"> Brute-Force</w:t>
+      </w:r>
+      <w:bookmarkEnd w:id="17"/>
     </w:p>
     <w:p>
       <w:r>
@@ -4115,11 +4126,14 @@
       <w:pPr>
         <w:pStyle w:val="Balk2"/>
       </w:pPr>
-      <w:bookmarkStart w:id="16" w:name="_Toc38823277"/>
-      <w:r>
-        <w:t>2-Sunday to KMP</w:t>
-      </w:r>
-      <w:bookmarkEnd w:id="16"/>
+      <w:bookmarkStart w:id="18" w:name="_Toc40190454"/>
+      <w:r>
+        <w:t>2-Sunday vs</w:t>
+      </w:r>
+      <w:r>
+        <w:t xml:space="preserve"> KMP</w:t>
+      </w:r>
+      <w:bookmarkEnd w:id="18"/>
     </w:p>
     <w:p>
       <w:r>
@@ -4258,17 +4272,20 @@
       <w:pPr>
         <w:pStyle w:val="Balk2"/>
       </w:pPr>
+      <w:bookmarkStart w:id="19" w:name="_Toc40190455"/>
     </w:p>
     <w:p>
       <w:pPr>
         <w:pStyle w:val="Balk2"/>
       </w:pPr>
-      <w:bookmarkStart w:id="17" w:name="_Toc38823278"/>
       <w:r>
         <w:lastRenderedPageBreak/>
-        <w:t>3-KMP to Rabin-Karp</w:t>
-      </w:r>
-      <w:bookmarkEnd w:id="17"/>
+        <w:t>3-KMP vs</w:t>
+      </w:r>
+      <w:r>
+        <w:t xml:space="preserve"> Rabin-Karp</w:t>
+      </w:r>
+      <w:bookmarkEnd w:id="19"/>
     </w:p>
     <w:p>
       <w:r>
@@ -4407,11 +4424,14 @@
       <w:pPr>
         <w:pStyle w:val="Balk2"/>
       </w:pPr>
-      <w:bookmarkStart w:id="18" w:name="_Toc38823279"/>
-      <w:r>
-        <w:t>4-Rabin-Karp to Sunday</w:t>
-      </w:r>
-      <w:bookmarkEnd w:id="18"/>
+      <w:bookmarkStart w:id="20" w:name="_Toc40190456"/>
+      <w:r>
+        <w:t>4-Rabin-Karp vs</w:t>
+      </w:r>
+      <w:r>
+        <w:t xml:space="preserve"> Sunday</w:t>
+      </w:r>
+      <w:bookmarkEnd w:id="20"/>
     </w:p>
     <w:p>
       <w:r>
@@ -4561,12 +4581,14 @@
       <w:pPr>
         <w:pStyle w:val="Balk1"/>
       </w:pPr>
-      <w:bookmarkStart w:id="19" w:name="_Toc38823280"/>
+      <w:bookmarkStart w:id="21" w:name="_Toc40190457"/>
+      <w:bookmarkStart w:id="22" w:name="_GoBack"/>
+      <w:bookmarkEnd w:id="22"/>
       <w:r>
         <w:lastRenderedPageBreak/>
         <w:t>JEWISH-STYLE CARP</w:t>
       </w:r>
-      <w:bookmarkEnd w:id="19"/>
+      <w:bookmarkEnd w:id="21"/>
     </w:p>
     <w:p>
       <w:r>
@@ -4719,8 +4741,6 @@
           </wp:inline>
         </w:drawing>
       </w:r>
-      <w:bookmarkStart w:id="20" w:name="_GoBack"/>
-      <w:bookmarkEnd w:id="20"/>
     </w:p>
     <w:sectPr>
       <w:pgSz w:w="11906" w:h="16838"/>
@@ -6545,7 +6565,7 @@
 </file>
 
 <file path=customXml/itemProps1.xml><?xml version="1.0" encoding="utf-8"?>
-<ds:datastoreItem xmlns:ds="http://schemas.openxmlformats.org/officeDocument/2006/customXml" ds:itemID="{7316681E-D597-460F-BBC8-7A649CC9AA49}">
+<ds:datastoreItem xmlns:ds="http://schemas.openxmlformats.org/officeDocument/2006/customXml" ds:itemID="{12EF4D26-925A-4C4B-BBC8-07FD4B843E5F}">
   <ds:schemaRefs>
     <ds:schemaRef ds:uri="http://schemas.openxmlformats.org/officeDocument/2006/bibliography"/>
   </ds:schemaRefs>

--- a/AllReport.docx
+++ b/AllReport.docx
@@ -1297,13 +1297,7 @@
         <w:rPr>
           <w:noProof/>
         </w:rPr>
-        <w:t>1</w:t>
-      </w:r>
-      <w:r>
-        <w:rPr>
-          <w:noProof/>
-        </w:rPr>
-        <w:t>6</w:t>
+        <w:t>16</w:t>
       </w:r>
       <w:r>
         <w:rPr>
@@ -4017,10 +4011,10 @@
           <w:lang w:val="tr-TR" w:eastAsia="tr-TR"/>
         </w:rPr>
         <w:drawing>
-          <wp:inline distT="0" distB="0" distL="0" distR="0" wp14:anchorId="02F91F59" wp14:editId="2A344BC3">
-            <wp:extent cx="4015105" cy="988060"/>
-            <wp:effectExtent l="0" t="0" r="4445" b="2540"/>
-            <wp:docPr id="16" name="Resim 16" descr="C:\Users\user\Desktop\SundaytoBrute.jpg"/>
+          <wp:inline distT="0" distB="0" distL="0" distR="0">
+            <wp:extent cx="4025265" cy="893445"/>
+            <wp:effectExtent l="0" t="0" r="0" b="1905"/>
+            <wp:docPr id="2" name="Resim 2" descr="C:\Users\user\Desktop\Sunday.jpg"/>
             <wp:cNvGraphicFramePr>
               <a:graphicFrameLocks xmlns:a="http://schemas.openxmlformats.org/drawingml/2006/main" noChangeAspect="1"/>
             </wp:cNvGraphicFramePr>
@@ -4028,7 +4022,7 @@
               <a:graphicData uri="http://schemas.openxmlformats.org/drawingml/2006/picture">
                 <pic:pic xmlns:pic="http://schemas.openxmlformats.org/drawingml/2006/picture">
                   <pic:nvPicPr>
-                    <pic:cNvPr id="0" name="Picture 1" descr="C:\Users\user\Desktop\SundaytoBrute.jpg"/>
+                    <pic:cNvPr id="0" name="Picture 1" descr="C:\Users\user\Desktop\Sunday.jpg"/>
                     <pic:cNvPicPr>
                       <a:picLocks noChangeAspect="1" noChangeArrowheads="1"/>
                     </pic:cNvPicPr>
@@ -4049,7 +4043,7 @@
                   <pic:spPr bwMode="auto">
                     <a:xfrm>
                       <a:off x="0" y="0"/>
-                      <a:ext cx="4015105" cy="988060"/>
+                      <a:ext cx="4025265" cy="893445"/>
                     </a:xfrm>
                     <a:prstGeom prst="rect">
                       <a:avLst/>
@@ -4073,10 +4067,10 @@
           <w:lang w:val="tr-TR" w:eastAsia="tr-TR"/>
         </w:rPr>
         <w:drawing>
-          <wp:inline distT="0" distB="0" distL="0" distR="0" wp14:anchorId="334B34AF" wp14:editId="6730FAEF">
-            <wp:extent cx="4036060" cy="946150"/>
-            <wp:effectExtent l="0" t="0" r="2540" b="6350"/>
-            <wp:docPr id="20" name="Resim 20" descr="C:\Users\user\Desktop\BrutetoSunday.jpg"/>
+          <wp:inline distT="0" distB="0" distL="0" distR="0">
+            <wp:extent cx="3962400" cy="903605"/>
+            <wp:effectExtent l="0" t="0" r="0" b="0"/>
+            <wp:docPr id="3" name="Resim 3" descr="C:\Users\user\Desktop\Brute.jpg"/>
             <wp:cNvGraphicFramePr>
               <a:graphicFrameLocks xmlns:a="http://schemas.openxmlformats.org/drawingml/2006/main" noChangeAspect="1"/>
             </wp:cNvGraphicFramePr>
@@ -4084,7 +4078,7 @@
               <a:graphicData uri="http://schemas.openxmlformats.org/drawingml/2006/picture">
                 <pic:pic xmlns:pic="http://schemas.openxmlformats.org/drawingml/2006/picture">
                   <pic:nvPicPr>
-                    <pic:cNvPr id="0" name="Picture 2" descr="C:\Users\user\Desktop\BrutetoSunday.jpg"/>
+                    <pic:cNvPr id="0" name="Picture 2" descr="C:\Users\user\Desktop\Brute.jpg"/>
                     <pic:cNvPicPr>
                       <a:picLocks noChangeAspect="1" noChangeArrowheads="1"/>
                     </pic:cNvPicPr>
@@ -4105,7 +4099,7 @@
                   <pic:spPr bwMode="auto">
                     <a:xfrm>
                       <a:off x="0" y="0"/>
-                      <a:ext cx="4036060" cy="946150"/>
+                      <a:ext cx="3962400" cy="903605"/>
                     </a:xfrm>
                     <a:prstGeom prst="rect">
                       <a:avLst/>
@@ -4164,9 +4158,9 @@
         </w:rPr>
         <w:drawing>
           <wp:inline distT="0" distB="0" distL="0" distR="0">
-            <wp:extent cx="4015105" cy="988060"/>
-            <wp:effectExtent l="0" t="0" r="4445" b="2540"/>
-            <wp:docPr id="21" name="Resim 21" descr="C:\Users\user\Desktop\sundaydeneme.jpg"/>
+            <wp:extent cx="4025265" cy="808990"/>
+            <wp:effectExtent l="0" t="0" r="0" b="0"/>
+            <wp:docPr id="5" name="Resim 5" descr="C:\Users\user\Desktop\sundaykmp.jpg"/>
             <wp:cNvGraphicFramePr>
               <a:graphicFrameLocks xmlns:a="http://schemas.openxmlformats.org/drawingml/2006/main" noChangeAspect="1"/>
             </wp:cNvGraphicFramePr>
@@ -4174,7 +4168,7 @@
               <a:graphicData uri="http://schemas.openxmlformats.org/drawingml/2006/picture">
                 <pic:pic xmlns:pic="http://schemas.openxmlformats.org/drawingml/2006/picture">
                   <pic:nvPicPr>
-                    <pic:cNvPr id="0" name="Picture 3" descr="C:\Users\user\Desktop\sundaydeneme.jpg"/>
+                    <pic:cNvPr id="0" name="Picture 3" descr="C:\Users\user\Desktop\sundaykmp.jpg"/>
                     <pic:cNvPicPr>
                       <a:picLocks noChangeAspect="1" noChangeArrowheads="1"/>
                     </pic:cNvPicPr>
@@ -4195,7 +4189,7 @@
                   <pic:spPr bwMode="auto">
                     <a:xfrm>
                       <a:off x="0" y="0"/>
-                      <a:ext cx="4015105" cy="988060"/>
+                      <a:ext cx="4025265" cy="808990"/>
                     </a:xfrm>
                     <a:prstGeom prst="rect">
                       <a:avLst/>
@@ -4220,9 +4214,9 @@
         </w:rPr>
         <w:drawing>
           <wp:inline distT="0" distB="0" distL="0" distR="0">
-            <wp:extent cx="3973195" cy="861695"/>
-            <wp:effectExtent l="0" t="0" r="8255" b="0"/>
-            <wp:docPr id="22" name="Resim 22" descr="C:\Users\user\Desktop\kmp.jpg"/>
+            <wp:extent cx="4036060" cy="830580"/>
+            <wp:effectExtent l="0" t="0" r="2540" b="7620"/>
+            <wp:docPr id="13" name="Resim 13" descr="C:\Users\user\Desktop\kmpsunday.jpg"/>
             <wp:cNvGraphicFramePr>
               <a:graphicFrameLocks xmlns:a="http://schemas.openxmlformats.org/drawingml/2006/main" noChangeAspect="1"/>
             </wp:cNvGraphicFramePr>
@@ -4230,7 +4224,7 @@
               <a:graphicData uri="http://schemas.openxmlformats.org/drawingml/2006/picture">
                 <pic:pic xmlns:pic="http://schemas.openxmlformats.org/drawingml/2006/picture">
                   <pic:nvPicPr>
-                    <pic:cNvPr id="0" name="Picture 4" descr="C:\Users\user\Desktop\kmp.jpg"/>
+                    <pic:cNvPr id="0" name="Picture 4" descr="C:\Users\user\Desktop\kmpsunday.jpg"/>
                     <pic:cNvPicPr>
                       <a:picLocks noChangeAspect="1" noChangeArrowheads="1"/>
                     </pic:cNvPicPr>
@@ -4251,7 +4245,7 @@
                   <pic:spPr bwMode="auto">
                     <a:xfrm>
                       <a:off x="0" y="0"/>
-                      <a:ext cx="3973195" cy="861695"/>
+                      <a:ext cx="4036060" cy="830580"/>
                     </a:xfrm>
                     <a:prstGeom prst="rect">
                       <a:avLst/>
@@ -4278,6 +4272,11 @@
       <w:pPr>
         <w:pStyle w:val="Balk2"/>
       </w:pPr>
+    </w:p>
+    <w:p>
+      <w:pPr>
+        <w:pStyle w:val="Balk2"/>
+      </w:pPr>
       <w:r>
         <w:lastRenderedPageBreak/>
         <w:t>3-KMP vs</w:t>
@@ -4316,9 +4315,9 @@
         </w:rPr>
         <w:drawing>
           <wp:inline distT="0" distB="0" distL="0" distR="0">
-            <wp:extent cx="4057015" cy="988060"/>
-            <wp:effectExtent l="0" t="0" r="635" b="2540"/>
-            <wp:docPr id="23" name="Resim 23" descr="C:\Users\user\Desktop\kmptorabin.jpg"/>
+            <wp:extent cx="3983355" cy="893445"/>
+            <wp:effectExtent l="0" t="0" r="0" b="1905"/>
+            <wp:docPr id="14" name="Resim 14" descr="C:\Users\user\Desktop\KMPRABİN.jpg"/>
             <wp:cNvGraphicFramePr>
               <a:graphicFrameLocks xmlns:a="http://schemas.openxmlformats.org/drawingml/2006/main" noChangeAspect="1"/>
             </wp:cNvGraphicFramePr>
@@ -4326,7 +4325,7 @@
               <a:graphicData uri="http://schemas.openxmlformats.org/drawingml/2006/picture">
                 <pic:pic xmlns:pic="http://schemas.openxmlformats.org/drawingml/2006/picture">
                   <pic:nvPicPr>
-                    <pic:cNvPr id="0" name="Picture 5" descr="C:\Users\user\Desktop\kmptorabin.jpg"/>
+                    <pic:cNvPr id="0" name="Picture 5" descr="C:\Users\user\Desktop\KMPRABİN.jpg"/>
                     <pic:cNvPicPr>
                       <a:picLocks noChangeAspect="1" noChangeArrowheads="1"/>
                     </pic:cNvPicPr>
@@ -4347,7 +4346,7 @@
                   <pic:spPr bwMode="auto">
                     <a:xfrm>
                       <a:off x="0" y="0"/>
-                      <a:ext cx="4057015" cy="988060"/>
+                      <a:ext cx="3983355" cy="893445"/>
                     </a:xfrm>
                     <a:prstGeom prst="rect">
                       <a:avLst/>
@@ -4372,9 +4371,9 @@
         </w:rPr>
         <w:drawing>
           <wp:inline distT="0" distB="0" distL="0" distR="0">
-            <wp:extent cx="4077970" cy="882650"/>
-            <wp:effectExtent l="0" t="0" r="0" b="0"/>
-            <wp:docPr id="25" name="Resim 25" descr="C:\Users\user\Desktop\rabintokmt.jpg"/>
+            <wp:extent cx="4036060" cy="840740"/>
+            <wp:effectExtent l="0" t="0" r="2540" b="0"/>
+            <wp:docPr id="17" name="Resim 17" descr="C:\Users\user\Desktop\RABİNKMP.jpg"/>
             <wp:cNvGraphicFramePr>
               <a:graphicFrameLocks xmlns:a="http://schemas.openxmlformats.org/drawingml/2006/main" noChangeAspect="1"/>
             </wp:cNvGraphicFramePr>
@@ -4382,7 +4381,7 @@
               <a:graphicData uri="http://schemas.openxmlformats.org/drawingml/2006/picture">
                 <pic:pic xmlns:pic="http://schemas.openxmlformats.org/drawingml/2006/picture">
                   <pic:nvPicPr>
-                    <pic:cNvPr id="0" name="Picture 7" descr="C:\Users\user\Desktop\rabintokmt.jpg"/>
+                    <pic:cNvPr id="0" name="Picture 6" descr="C:\Users\user\Desktop\RABİNKMP.jpg"/>
                     <pic:cNvPicPr>
                       <a:picLocks noChangeAspect="1" noChangeArrowheads="1"/>
                     </pic:cNvPicPr>
@@ -4403,7 +4402,7 @@
                   <pic:spPr bwMode="auto">
                     <a:xfrm>
                       <a:off x="0" y="0"/>
-                      <a:ext cx="4077970" cy="882650"/>
+                      <a:ext cx="4036060" cy="840740"/>
                     </a:xfrm>
                     <a:prstGeom prst="rect">
                       <a:avLst/>
@@ -4473,9 +4472,9 @@
         </w:rPr>
         <w:drawing>
           <wp:inline distT="0" distB="0" distL="0" distR="0">
-            <wp:extent cx="4067810" cy="914400"/>
-            <wp:effectExtent l="0" t="0" r="8890" b="0"/>
-            <wp:docPr id="26" name="Resim 26" descr="C:\Users\user\Desktop\RabintoSunday.jpg"/>
+            <wp:extent cx="4109720" cy="788035"/>
+            <wp:effectExtent l="0" t="0" r="5080" b="0"/>
+            <wp:docPr id="19" name="Resim 19" descr="C:\Users\user\Desktop\rabinsunday.jpg"/>
             <wp:cNvGraphicFramePr>
               <a:graphicFrameLocks xmlns:a="http://schemas.openxmlformats.org/drawingml/2006/main" noChangeAspect="1"/>
             </wp:cNvGraphicFramePr>
@@ -4483,7 +4482,7 @@
               <a:graphicData uri="http://schemas.openxmlformats.org/drawingml/2006/picture">
                 <pic:pic xmlns:pic="http://schemas.openxmlformats.org/drawingml/2006/picture">
                   <pic:nvPicPr>
-                    <pic:cNvPr id="0" name="Picture 8" descr="C:\Users\user\Desktop\RabintoSunday.jpg"/>
+                    <pic:cNvPr id="0" name="Picture 7" descr="C:\Users\user\Desktop\rabinsunday.jpg"/>
                     <pic:cNvPicPr>
                       <a:picLocks noChangeAspect="1" noChangeArrowheads="1"/>
                     </pic:cNvPicPr>
@@ -4504,7 +4503,7 @@
                   <pic:spPr bwMode="auto">
                     <a:xfrm>
                       <a:off x="0" y="0"/>
-                      <a:ext cx="4067810" cy="914400"/>
+                      <a:ext cx="4109720" cy="788035"/>
                     </a:xfrm>
                     <a:prstGeom prst="rect">
                       <a:avLst/>
@@ -4529,9 +4528,9 @@
         </w:rPr>
         <w:drawing>
           <wp:inline distT="0" distB="0" distL="0" distR="0">
-            <wp:extent cx="4036060" cy="956310"/>
-            <wp:effectExtent l="0" t="0" r="2540" b="0"/>
-            <wp:docPr id="27" name="Resim 27" descr="C:\Users\user\Desktop\SundaytoRabin.jpg"/>
+            <wp:extent cx="3994150" cy="819785"/>
+            <wp:effectExtent l="0" t="0" r="6350" b="0"/>
+            <wp:docPr id="37" name="Resim 37" descr="C:\Users\user\Desktop\sundayrabin.jpg"/>
             <wp:cNvGraphicFramePr>
               <a:graphicFrameLocks xmlns:a="http://schemas.openxmlformats.org/drawingml/2006/main" noChangeAspect="1"/>
             </wp:cNvGraphicFramePr>
@@ -4539,7 +4538,7 @@
               <a:graphicData uri="http://schemas.openxmlformats.org/drawingml/2006/picture">
                 <pic:pic xmlns:pic="http://schemas.openxmlformats.org/drawingml/2006/picture">
                   <pic:nvPicPr>
-                    <pic:cNvPr id="0" name="Picture 9" descr="C:\Users\user\Desktop\SundaytoRabin.jpg"/>
+                    <pic:cNvPr id="0" name="Picture 8" descr="C:\Users\user\Desktop\sundayrabin.jpg"/>
                     <pic:cNvPicPr>
                       <a:picLocks noChangeAspect="1" noChangeArrowheads="1"/>
                     </pic:cNvPicPr>
@@ -4560,7 +4559,7 @@
                   <pic:spPr bwMode="auto">
                     <a:xfrm>
                       <a:off x="0" y="0"/>
-                      <a:ext cx="4036060" cy="956310"/>
+                      <a:ext cx="3994150" cy="819785"/>
                     </a:xfrm>
                     <a:prstGeom prst="rect">
                       <a:avLst/>
@@ -4582,6 +4581,11 @@
         <w:pStyle w:val="Balk1"/>
       </w:pPr>
       <w:bookmarkStart w:id="21" w:name="_Toc40190457"/>
+    </w:p>
+    <w:p>
+      <w:pPr>
+        <w:pStyle w:val="Balk1"/>
+      </w:pPr>
       <w:bookmarkStart w:id="22" w:name="_GoBack"/>
       <w:bookmarkEnd w:id="22"/>
       <w:r>
@@ -6565,7 +6569,7 @@
 </file>
 
 <file path=customXml/itemProps1.xml><?xml version="1.0" encoding="utf-8"?>
-<ds:datastoreItem xmlns:ds="http://schemas.openxmlformats.org/officeDocument/2006/customXml" ds:itemID="{12EF4D26-925A-4C4B-BBC8-07FD4B843E5F}">
+<ds:datastoreItem xmlns:ds="http://schemas.openxmlformats.org/officeDocument/2006/customXml" ds:itemID="{0A988628-019C-4364-971E-A9BCAE233C80}">
   <ds:schemaRefs>
     <ds:schemaRef ds:uri="http://schemas.openxmlformats.org/officeDocument/2006/bibliography"/>
   </ds:schemaRefs>
